--- a/documentations/TRANSPORT MANAGEMENT SYSTEM.docx
+++ b/documentations/TRANSPORT MANAGEMENT SYSTEM.docx
@@ -1150,6 +1150,3358 @@
         <w:spacing w:after="200" w:line="360" w:lineRule="auto"/>
       </w:pPr>
     </w:p>
+    <w:p>
+      <w:pPr>
+        <w:spacing w:line="360" w:lineRule="auto"/>
+      </w:pPr>
+      <w:r>
+        <w:rPr>
+          <w:noProof/>
+        </w:rPr>
+        <w:drawing>
+          <wp:inline distT="0" distB="0" distL="0" distR="0" wp14:anchorId="3EB1D9BA" wp14:editId="08F75A56">
+            <wp:extent cx="4295553" cy="741417"/>
+            <wp:effectExtent l="0" t="0" r="0" b="1905"/>
+            <wp:docPr id="6" name="Picture 5">
+              <a:extLst xmlns:a="http://schemas.openxmlformats.org/drawingml/2006/main">
+                <a:ext uri="{FF2B5EF4-FFF2-40B4-BE49-F238E27FC236}">
+                  <a16:creationId xmlns:a16="http://schemas.microsoft.com/office/drawing/2014/main" id="{A951872F-68C7-4356-8678-3526EB14BF78}"/>
+                </a:ext>
+              </a:extLst>
+            </wp:docPr>
+            <wp:cNvGraphicFramePr>
+              <a:graphicFrameLocks xmlns:a="http://schemas.openxmlformats.org/drawingml/2006/main" noChangeAspect="1"/>
+            </wp:cNvGraphicFramePr>
+            <a:graphic xmlns:a="http://schemas.openxmlformats.org/drawingml/2006/main">
+              <a:graphicData uri="http://schemas.openxmlformats.org/drawingml/2006/picture">
+                <pic:pic xmlns:pic="http://schemas.openxmlformats.org/drawingml/2006/picture">
+                  <pic:nvPicPr>
+                    <pic:cNvPr id="6" name="Picture 5">
+                      <a:extLst>
+                        <a:ext uri="{FF2B5EF4-FFF2-40B4-BE49-F238E27FC236}">
+                          <a16:creationId xmlns:a16="http://schemas.microsoft.com/office/drawing/2014/main" id="{A951872F-68C7-4356-8678-3526EB14BF78}"/>
+                        </a:ext>
+                      </a:extLst>
+                    </pic:cNvPr>
+                    <pic:cNvPicPr>
+                      <a:picLocks noChangeAspect="1"/>
+                    </pic:cNvPicPr>
+                  </pic:nvPicPr>
+                  <pic:blipFill>
+                    <a:blip r:embed="rId5">
+                      <a:extLst>
+                        <a:ext uri="{28A0092B-C50C-407E-A947-70E740481C1C}">
+                          <a14:useLocalDpi xmlns:a14="http://schemas.microsoft.com/office/drawing/2010/main" val="0"/>
+                        </a:ext>
+                      </a:extLst>
+                    </a:blip>
+                    <a:stretch>
+                      <a:fillRect/>
+                    </a:stretch>
+                  </pic:blipFill>
+                  <pic:spPr>
+                    <a:xfrm>
+                      <a:off x="0" y="0"/>
+                      <a:ext cx="4300080" cy="742198"/>
+                    </a:xfrm>
+                    <a:prstGeom prst="rect">
+                      <a:avLst/>
+                    </a:prstGeom>
+                  </pic:spPr>
+                </pic:pic>
+              </a:graphicData>
+            </a:graphic>
+          </wp:inline>
+        </w:drawing>
+      </w:r>
+    </w:p>
+    <w:p>
+      <w:pPr>
+        <w:spacing w:line="360" w:lineRule="auto"/>
+      </w:pPr>
+    </w:p>
+    <w:p>
+      <w:pPr>
+        <w:spacing w:line="360" w:lineRule="auto"/>
+      </w:pPr>
+      <w:r>
+        <w:rPr>
+          <w:noProof/>
+        </w:rPr>
+        <w:lastRenderedPageBreak/>
+        <w:drawing>
+          <wp:inline distT="0" distB="0" distL="0" distR="0" wp14:anchorId="72C9056D" wp14:editId="24E21F29">
+            <wp:extent cx="5658677" cy="5154208"/>
+            <wp:effectExtent l="0" t="0" r="0" b="8890"/>
+            <wp:docPr id="1" name="Content Placeholder 5">
+              <a:extLst xmlns:a="http://schemas.openxmlformats.org/drawingml/2006/main">
+                <a:ext uri="{FF2B5EF4-FFF2-40B4-BE49-F238E27FC236}">
+                  <a16:creationId xmlns:a16="http://schemas.microsoft.com/office/drawing/2014/main" id="{4E3CC5A9-87C2-4103-A7B4-3D5891D3991C}"/>
+                </a:ext>
+              </a:extLst>
+            </wp:docPr>
+            <wp:cNvGraphicFramePr>
+              <a:graphicFrameLocks xmlns:a="http://schemas.openxmlformats.org/drawingml/2006/main" noGrp="1" noChangeAspect="1"/>
+            </wp:cNvGraphicFramePr>
+            <a:graphic xmlns:a="http://schemas.openxmlformats.org/drawingml/2006/main">
+              <a:graphicData uri="http://schemas.openxmlformats.org/drawingml/2006/picture">
+                <pic:pic xmlns:pic="http://schemas.openxmlformats.org/drawingml/2006/picture">
+                  <pic:nvPicPr>
+                    <pic:cNvPr id="6" name="Content Placeholder 5">
+                      <a:extLst>
+                        <a:ext uri="{FF2B5EF4-FFF2-40B4-BE49-F238E27FC236}">
+                          <a16:creationId xmlns:a16="http://schemas.microsoft.com/office/drawing/2014/main" id="{4E3CC5A9-87C2-4103-A7B4-3D5891D3991C}"/>
+                        </a:ext>
+                      </a:extLst>
+                    </pic:cNvPr>
+                    <pic:cNvPicPr>
+                      <a:picLocks noGrp="1" noChangeAspect="1"/>
+                    </pic:cNvPicPr>
+                  </pic:nvPicPr>
+                  <pic:blipFill>
+                    <a:blip r:embed="rId6">
+                      <a:extLst>
+                        <a:ext uri="{28A0092B-C50C-407E-A947-70E740481C1C}">
+                          <a14:useLocalDpi xmlns:a14="http://schemas.microsoft.com/office/drawing/2010/main" val="0"/>
+                        </a:ext>
+                      </a:extLst>
+                    </a:blip>
+                    <a:stretch>
+                      <a:fillRect/>
+                    </a:stretch>
+                  </pic:blipFill>
+                  <pic:spPr>
+                    <a:xfrm>
+                      <a:off x="0" y="0"/>
+                      <a:ext cx="5658677" cy="5154208"/>
+                    </a:xfrm>
+                    <a:prstGeom prst="rect">
+                      <a:avLst/>
+                    </a:prstGeom>
+                  </pic:spPr>
+                </pic:pic>
+              </a:graphicData>
+            </a:graphic>
+          </wp:inline>
+        </w:drawing>
+      </w:r>
+    </w:p>
+    <w:p>
+      <w:pPr>
+        <w:spacing w:line="360" w:lineRule="auto"/>
+      </w:pPr>
+    </w:p>
+    <w:p>
+      <w:pPr>
+        <w:spacing w:line="360" w:lineRule="auto"/>
+        <w:rPr>
+          <w:rFonts w:cstheme="minorHAnsi"/>
+          <w:sz w:val="24"/>
+          <w:szCs w:val="24"/>
+        </w:rPr>
+      </w:pPr>
+      <w:bookmarkStart w:id="0" w:name="_Hlk63595932"/>
+      <w:r>
+        <w:rPr>
+          <w:rFonts w:ascii="Times New Roman" w:hAnsi="Times New Roman" w:cs="Times New Roman"/>
+          <w:b/>
+          <w:sz w:val="24"/>
+          <w:szCs w:val="24"/>
+        </w:rPr>
+        <w:t>TABLE NAME: ADMIN</w:t>
+      </w:r>
+    </w:p>
+    <w:tbl>
+      <w:tblPr>
+        <w:tblStyle w:val="TableGrid"/>
+        <w:tblW w:w="9242" w:type="dxa"/>
+        <w:tblBorders>
+          <w:top w:val="single" w:sz="4" w:space="0" w:color="000000" w:themeColor="text1"/>
+          <w:left w:val="single" w:sz="4" w:space="0" w:color="000000" w:themeColor="text1"/>
+          <w:bottom w:val="single" w:sz="4" w:space="0" w:color="000000" w:themeColor="text1"/>
+          <w:right w:val="single" w:sz="4" w:space="0" w:color="000000" w:themeColor="text1"/>
+          <w:insideH w:val="single" w:sz="4" w:space="0" w:color="000000" w:themeColor="text1"/>
+          <w:insideV w:val="single" w:sz="4" w:space="0" w:color="000000" w:themeColor="text1"/>
+        </w:tblBorders>
+        <w:tblLayout w:type="fixed"/>
+        <w:tblLook w:val="04A0" w:firstRow="1" w:lastRow="0" w:firstColumn="1" w:lastColumn="0" w:noHBand="0" w:noVBand="1"/>
+      </w:tblPr>
+      <w:tblGrid>
+        <w:gridCol w:w="2310"/>
+        <w:gridCol w:w="2310"/>
+        <w:gridCol w:w="2311"/>
+        <w:gridCol w:w="2311"/>
+      </w:tblGrid>
+      <w:tr>
+        <w:tc>
+          <w:tcPr>
+            <w:tcW w:w="2310" w:type="dxa"/>
+          </w:tcPr>
+          <w:p>
+            <w:pPr>
+              <w:spacing w:line="360" w:lineRule="auto"/>
+              <w:rPr>
+                <w:b/>
+                <w:sz w:val="24"/>
+                <w:szCs w:val="24"/>
+              </w:rPr>
+            </w:pPr>
+            <w:r>
+              <w:rPr>
+                <w:b/>
+                <w:sz w:val="24"/>
+                <w:szCs w:val="24"/>
+              </w:rPr>
+              <w:t xml:space="preserve">FIELD </w:t>
+            </w:r>
+          </w:p>
+        </w:tc>
+        <w:tc>
+          <w:tcPr>
+            <w:tcW w:w="2310" w:type="dxa"/>
+          </w:tcPr>
+          <w:p>
+            <w:pPr>
+              <w:spacing w:line="360" w:lineRule="auto"/>
+              <w:rPr>
+                <w:b/>
+                <w:sz w:val="24"/>
+                <w:szCs w:val="24"/>
+              </w:rPr>
+            </w:pPr>
+            <w:r>
+              <w:rPr>
+                <w:b/>
+                <w:sz w:val="24"/>
+                <w:szCs w:val="24"/>
+              </w:rPr>
+              <w:t>DATA TYPE</w:t>
+            </w:r>
+          </w:p>
+        </w:tc>
+        <w:tc>
+          <w:tcPr>
+            <w:tcW w:w="2311" w:type="dxa"/>
+          </w:tcPr>
+          <w:p>
+            <w:pPr>
+              <w:spacing w:line="360" w:lineRule="auto"/>
+              <w:rPr>
+                <w:b/>
+                <w:sz w:val="24"/>
+                <w:szCs w:val="24"/>
+              </w:rPr>
+            </w:pPr>
+            <w:r>
+              <w:rPr>
+                <w:b/>
+                <w:sz w:val="24"/>
+                <w:szCs w:val="24"/>
+              </w:rPr>
+              <w:t>SIZE</w:t>
+            </w:r>
+          </w:p>
+        </w:tc>
+        <w:tc>
+          <w:tcPr>
+            <w:tcW w:w="2311" w:type="dxa"/>
+          </w:tcPr>
+          <w:p>
+            <w:pPr>
+              <w:spacing w:line="360" w:lineRule="auto"/>
+              <w:rPr>
+                <w:b/>
+                <w:sz w:val="24"/>
+                <w:szCs w:val="24"/>
+              </w:rPr>
+            </w:pPr>
+            <w:r>
+              <w:rPr>
+                <w:b/>
+                <w:sz w:val="24"/>
+                <w:szCs w:val="24"/>
+              </w:rPr>
+              <w:t>CONSTRAINT</w:t>
+            </w:r>
+          </w:p>
+        </w:tc>
+      </w:tr>
+      <w:tr>
+        <w:tc>
+          <w:tcPr>
+            <w:tcW w:w="2310" w:type="dxa"/>
+          </w:tcPr>
+          <w:p>
+            <w:pPr>
+              <w:spacing w:line="360" w:lineRule="auto"/>
+              <w:rPr>
+                <w:sz w:val="24"/>
+                <w:szCs w:val="24"/>
+              </w:rPr>
+            </w:pPr>
+            <w:r>
+              <w:rPr>
+                <w:sz w:val="24"/>
+                <w:szCs w:val="24"/>
+              </w:rPr>
+              <w:t>admin id</w:t>
+            </w:r>
+          </w:p>
+        </w:tc>
+        <w:tc>
+          <w:tcPr>
+            <w:tcW w:w="2310" w:type="dxa"/>
+          </w:tcPr>
+          <w:p>
+            <w:pPr>
+              <w:spacing w:line="360" w:lineRule="auto"/>
+              <w:rPr>
+                <w:sz w:val="24"/>
+                <w:szCs w:val="24"/>
+              </w:rPr>
+            </w:pPr>
+            <w:r>
+              <w:rPr>
+                <w:sz w:val="24"/>
+                <w:szCs w:val="24"/>
+              </w:rPr>
+              <w:t>Int</w:t>
+            </w:r>
+          </w:p>
+        </w:tc>
+        <w:tc>
+          <w:tcPr>
+            <w:tcW w:w="2311" w:type="dxa"/>
+          </w:tcPr>
+          <w:p>
+            <w:pPr>
+              <w:spacing w:line="360" w:lineRule="auto"/>
+              <w:rPr>
+                <w:sz w:val="24"/>
+                <w:szCs w:val="24"/>
+              </w:rPr>
+            </w:pPr>
+            <w:r>
+              <w:rPr>
+                <w:sz w:val="24"/>
+                <w:szCs w:val="24"/>
+              </w:rPr>
+              <w:t>10</w:t>
+            </w:r>
+          </w:p>
+        </w:tc>
+        <w:tc>
+          <w:tcPr>
+            <w:tcW w:w="2311" w:type="dxa"/>
+          </w:tcPr>
+          <w:p>
+            <w:pPr>
+              <w:spacing w:line="360" w:lineRule="auto"/>
+              <w:rPr>
+                <w:sz w:val="24"/>
+                <w:szCs w:val="24"/>
+              </w:rPr>
+            </w:pPr>
+            <w:r>
+              <w:rPr>
+                <w:sz w:val="24"/>
+                <w:szCs w:val="24"/>
+              </w:rPr>
+              <w:t>Primary key</w:t>
+            </w:r>
+          </w:p>
+        </w:tc>
+      </w:tr>
+      <w:tr>
+        <w:tc>
+          <w:tcPr>
+            <w:tcW w:w="2310" w:type="dxa"/>
+          </w:tcPr>
+          <w:p>
+            <w:pPr>
+              <w:spacing w:line="360" w:lineRule="auto"/>
+              <w:rPr>
+                <w:sz w:val="24"/>
+                <w:szCs w:val="24"/>
+              </w:rPr>
+            </w:pPr>
+            <w:r>
+              <w:rPr>
+                <w:sz w:val="24"/>
+                <w:szCs w:val="24"/>
+              </w:rPr>
+              <w:t>Username</w:t>
+            </w:r>
+          </w:p>
+        </w:tc>
+        <w:tc>
+          <w:tcPr>
+            <w:tcW w:w="2310" w:type="dxa"/>
+          </w:tcPr>
+          <w:p>
+            <w:pPr>
+              <w:spacing w:line="360" w:lineRule="auto"/>
+              <w:rPr>
+                <w:sz w:val="24"/>
+                <w:szCs w:val="24"/>
+              </w:rPr>
+            </w:pPr>
+            <w:r>
+              <w:rPr>
+                <w:sz w:val="24"/>
+                <w:szCs w:val="24"/>
+              </w:rPr>
+              <w:t>varchar</w:t>
+            </w:r>
+          </w:p>
+        </w:tc>
+        <w:tc>
+          <w:tcPr>
+            <w:tcW w:w="2311" w:type="dxa"/>
+          </w:tcPr>
+          <w:p>
+            <w:pPr>
+              <w:spacing w:line="360" w:lineRule="auto"/>
+              <w:rPr>
+                <w:sz w:val="24"/>
+                <w:szCs w:val="24"/>
+              </w:rPr>
+            </w:pPr>
+            <w:r>
+              <w:rPr>
+                <w:sz w:val="24"/>
+                <w:szCs w:val="24"/>
+              </w:rPr>
+              <w:t>20</w:t>
+            </w:r>
+          </w:p>
+        </w:tc>
+        <w:tc>
+          <w:tcPr>
+            <w:tcW w:w="2311" w:type="dxa"/>
+          </w:tcPr>
+          <w:p>
+            <w:pPr>
+              <w:spacing w:line="360" w:lineRule="auto"/>
+              <w:rPr>
+                <w:sz w:val="24"/>
+                <w:szCs w:val="24"/>
+              </w:rPr>
+            </w:pPr>
+            <w:r>
+              <w:rPr>
+                <w:sz w:val="24"/>
+                <w:szCs w:val="24"/>
+              </w:rPr>
+              <w:t>Not null</w:t>
+            </w:r>
+          </w:p>
+        </w:tc>
+      </w:tr>
+      <w:tr>
+        <w:tc>
+          <w:tcPr>
+            <w:tcW w:w="2310" w:type="dxa"/>
+          </w:tcPr>
+          <w:p>
+            <w:pPr>
+              <w:spacing w:line="360" w:lineRule="auto"/>
+              <w:rPr>
+                <w:sz w:val="24"/>
+                <w:szCs w:val="24"/>
+              </w:rPr>
+            </w:pPr>
+            <w:r>
+              <w:rPr>
+                <w:sz w:val="24"/>
+                <w:szCs w:val="24"/>
+              </w:rPr>
+              <w:t>Password</w:t>
+            </w:r>
+          </w:p>
+        </w:tc>
+        <w:tc>
+          <w:tcPr>
+            <w:tcW w:w="2310" w:type="dxa"/>
+          </w:tcPr>
+          <w:p>
+            <w:pPr>
+              <w:spacing w:line="360" w:lineRule="auto"/>
+              <w:rPr>
+                <w:sz w:val="24"/>
+                <w:szCs w:val="24"/>
+              </w:rPr>
+            </w:pPr>
+            <w:r>
+              <w:rPr>
+                <w:sz w:val="24"/>
+                <w:szCs w:val="24"/>
+              </w:rPr>
+              <w:t>varchar</w:t>
+            </w:r>
+          </w:p>
+        </w:tc>
+        <w:tc>
+          <w:tcPr>
+            <w:tcW w:w="2311" w:type="dxa"/>
+          </w:tcPr>
+          <w:p>
+            <w:pPr>
+              <w:spacing w:line="360" w:lineRule="auto"/>
+              <w:rPr>
+                <w:sz w:val="24"/>
+                <w:szCs w:val="24"/>
+              </w:rPr>
+            </w:pPr>
+            <w:r>
+              <w:rPr>
+                <w:sz w:val="24"/>
+                <w:szCs w:val="24"/>
+              </w:rPr>
+              <w:t>20</w:t>
+            </w:r>
+          </w:p>
+        </w:tc>
+        <w:tc>
+          <w:tcPr>
+            <w:tcW w:w="2311" w:type="dxa"/>
+          </w:tcPr>
+          <w:p>
+            <w:pPr>
+              <w:spacing w:line="360" w:lineRule="auto"/>
+              <w:rPr>
+                <w:sz w:val="24"/>
+                <w:szCs w:val="24"/>
+              </w:rPr>
+            </w:pPr>
+            <w:r>
+              <w:rPr>
+                <w:sz w:val="24"/>
+                <w:szCs w:val="24"/>
+              </w:rPr>
+              <w:t>Not null</w:t>
+            </w:r>
+          </w:p>
+        </w:tc>
+      </w:tr>
+      <w:bookmarkEnd w:id="0"/>
+    </w:tbl>
+    <w:p>
+      <w:pPr>
+        <w:spacing w:line="360" w:lineRule="auto"/>
+      </w:pPr>
+    </w:p>
+    <w:p>
+      <w:pPr>
+        <w:spacing w:line="360" w:lineRule="auto"/>
+        <w:rPr>
+          <w:rFonts w:cstheme="minorHAnsi"/>
+          <w:sz w:val="24"/>
+          <w:szCs w:val="24"/>
+        </w:rPr>
+      </w:pPr>
+      <w:r>
+        <w:rPr>
+          <w:rFonts w:ascii="Times New Roman" w:hAnsi="Times New Roman" w:cs="Times New Roman"/>
+          <w:b/>
+          <w:sz w:val="24"/>
+          <w:szCs w:val="24"/>
+        </w:rPr>
+        <w:t>TABLE NAME: BUS</w:t>
+      </w:r>
+    </w:p>
+    <w:tbl>
+      <w:tblPr>
+        <w:tblStyle w:val="TableGrid"/>
+        <w:tblW w:w="9242" w:type="dxa"/>
+        <w:tblBorders>
+          <w:top w:val="single" w:sz="4" w:space="0" w:color="000000" w:themeColor="text1"/>
+          <w:left w:val="single" w:sz="4" w:space="0" w:color="000000" w:themeColor="text1"/>
+          <w:bottom w:val="single" w:sz="4" w:space="0" w:color="000000" w:themeColor="text1"/>
+          <w:right w:val="single" w:sz="4" w:space="0" w:color="000000" w:themeColor="text1"/>
+          <w:insideH w:val="single" w:sz="4" w:space="0" w:color="000000" w:themeColor="text1"/>
+          <w:insideV w:val="single" w:sz="4" w:space="0" w:color="000000" w:themeColor="text1"/>
+        </w:tblBorders>
+        <w:tblLayout w:type="fixed"/>
+        <w:tblLook w:val="04A0" w:firstRow="1" w:lastRow="0" w:firstColumn="1" w:lastColumn="0" w:noHBand="0" w:noVBand="1"/>
+      </w:tblPr>
+      <w:tblGrid>
+        <w:gridCol w:w="2310"/>
+        <w:gridCol w:w="2310"/>
+        <w:gridCol w:w="2311"/>
+        <w:gridCol w:w="2311"/>
+      </w:tblGrid>
+      <w:tr>
+        <w:tc>
+          <w:tcPr>
+            <w:tcW w:w="2310" w:type="dxa"/>
+          </w:tcPr>
+          <w:p>
+            <w:pPr>
+              <w:spacing w:line="360" w:lineRule="auto"/>
+              <w:rPr>
+                <w:b/>
+                <w:sz w:val="24"/>
+                <w:szCs w:val="24"/>
+              </w:rPr>
+            </w:pPr>
+            <w:r>
+              <w:rPr>
+                <w:b/>
+                <w:sz w:val="24"/>
+                <w:szCs w:val="24"/>
+              </w:rPr>
+              <w:t xml:space="preserve">FIELD </w:t>
+            </w:r>
+          </w:p>
+        </w:tc>
+        <w:tc>
+          <w:tcPr>
+            <w:tcW w:w="2310" w:type="dxa"/>
+          </w:tcPr>
+          <w:p>
+            <w:pPr>
+              <w:spacing w:line="360" w:lineRule="auto"/>
+              <w:rPr>
+                <w:b/>
+                <w:sz w:val="24"/>
+                <w:szCs w:val="24"/>
+              </w:rPr>
+            </w:pPr>
+            <w:r>
+              <w:rPr>
+                <w:b/>
+                <w:sz w:val="24"/>
+                <w:szCs w:val="24"/>
+              </w:rPr>
+              <w:t>DATA TYPE</w:t>
+            </w:r>
+          </w:p>
+        </w:tc>
+        <w:tc>
+          <w:tcPr>
+            <w:tcW w:w="2311" w:type="dxa"/>
+          </w:tcPr>
+          <w:p>
+            <w:pPr>
+              <w:spacing w:line="360" w:lineRule="auto"/>
+              <w:rPr>
+                <w:b/>
+                <w:sz w:val="24"/>
+                <w:szCs w:val="24"/>
+              </w:rPr>
+            </w:pPr>
+            <w:r>
+              <w:rPr>
+                <w:b/>
+                <w:sz w:val="24"/>
+                <w:szCs w:val="24"/>
+              </w:rPr>
+              <w:t>SIZE</w:t>
+            </w:r>
+          </w:p>
+        </w:tc>
+        <w:tc>
+          <w:tcPr>
+            <w:tcW w:w="2311" w:type="dxa"/>
+          </w:tcPr>
+          <w:p>
+            <w:pPr>
+              <w:spacing w:line="360" w:lineRule="auto"/>
+              <w:rPr>
+                <w:b/>
+                <w:sz w:val="24"/>
+                <w:szCs w:val="24"/>
+              </w:rPr>
+            </w:pPr>
+            <w:r>
+              <w:rPr>
+                <w:b/>
+                <w:sz w:val="24"/>
+                <w:szCs w:val="24"/>
+              </w:rPr>
+              <w:t>CONSTRAINT</w:t>
+            </w:r>
+          </w:p>
+        </w:tc>
+      </w:tr>
+      <w:tr>
+        <w:tc>
+          <w:tcPr>
+            <w:tcW w:w="2310" w:type="dxa"/>
+          </w:tcPr>
+          <w:p>
+            <w:pPr>
+              <w:spacing w:line="360" w:lineRule="auto"/>
+              <w:rPr>
+                <w:sz w:val="24"/>
+                <w:szCs w:val="24"/>
+              </w:rPr>
+            </w:pPr>
+            <w:r>
+              <w:rPr>
+                <w:sz w:val="24"/>
+                <w:szCs w:val="24"/>
+              </w:rPr>
+              <w:lastRenderedPageBreak/>
+              <w:t>Bus id</w:t>
+            </w:r>
+          </w:p>
+        </w:tc>
+        <w:tc>
+          <w:tcPr>
+            <w:tcW w:w="2310" w:type="dxa"/>
+          </w:tcPr>
+          <w:p>
+            <w:pPr>
+              <w:spacing w:line="360" w:lineRule="auto"/>
+              <w:rPr>
+                <w:sz w:val="24"/>
+                <w:szCs w:val="24"/>
+              </w:rPr>
+            </w:pPr>
+            <w:r>
+              <w:rPr>
+                <w:sz w:val="24"/>
+                <w:szCs w:val="24"/>
+              </w:rPr>
+              <w:t>Int</w:t>
+            </w:r>
+          </w:p>
+        </w:tc>
+        <w:tc>
+          <w:tcPr>
+            <w:tcW w:w="2311" w:type="dxa"/>
+          </w:tcPr>
+          <w:p>
+            <w:pPr>
+              <w:spacing w:line="360" w:lineRule="auto"/>
+              <w:rPr>
+                <w:sz w:val="24"/>
+                <w:szCs w:val="24"/>
+              </w:rPr>
+            </w:pPr>
+            <w:r>
+              <w:rPr>
+                <w:sz w:val="24"/>
+                <w:szCs w:val="24"/>
+              </w:rPr>
+              <w:t>10</w:t>
+            </w:r>
+          </w:p>
+        </w:tc>
+        <w:tc>
+          <w:tcPr>
+            <w:tcW w:w="2311" w:type="dxa"/>
+          </w:tcPr>
+          <w:p>
+            <w:pPr>
+              <w:spacing w:line="360" w:lineRule="auto"/>
+              <w:rPr>
+                <w:sz w:val="24"/>
+                <w:szCs w:val="24"/>
+              </w:rPr>
+            </w:pPr>
+            <w:r>
+              <w:rPr>
+                <w:sz w:val="24"/>
+                <w:szCs w:val="24"/>
+              </w:rPr>
+              <w:t>Primary key</w:t>
+            </w:r>
+          </w:p>
+        </w:tc>
+      </w:tr>
+      <w:tr>
+        <w:tc>
+          <w:tcPr>
+            <w:tcW w:w="2310" w:type="dxa"/>
+          </w:tcPr>
+          <w:p>
+            <w:pPr>
+              <w:spacing w:line="360" w:lineRule="auto"/>
+              <w:rPr>
+                <w:sz w:val="24"/>
+                <w:szCs w:val="24"/>
+              </w:rPr>
+            </w:pPr>
+            <w:r>
+              <w:rPr>
+                <w:sz w:val="24"/>
+                <w:szCs w:val="24"/>
+              </w:rPr>
+              <w:t>Bus name</w:t>
+            </w:r>
+          </w:p>
+        </w:tc>
+        <w:tc>
+          <w:tcPr>
+            <w:tcW w:w="2310" w:type="dxa"/>
+          </w:tcPr>
+          <w:p>
+            <w:pPr>
+              <w:spacing w:line="360" w:lineRule="auto"/>
+              <w:rPr>
+                <w:sz w:val="24"/>
+                <w:szCs w:val="24"/>
+              </w:rPr>
+            </w:pPr>
+            <w:r>
+              <w:rPr>
+                <w:sz w:val="24"/>
+                <w:szCs w:val="24"/>
+              </w:rPr>
+              <w:t xml:space="preserve">Varchar </w:t>
+            </w:r>
+          </w:p>
+        </w:tc>
+        <w:tc>
+          <w:tcPr>
+            <w:tcW w:w="2311" w:type="dxa"/>
+          </w:tcPr>
+          <w:p>
+            <w:pPr>
+              <w:spacing w:line="360" w:lineRule="auto"/>
+              <w:rPr>
+                <w:sz w:val="24"/>
+                <w:szCs w:val="24"/>
+              </w:rPr>
+            </w:pPr>
+            <w:r>
+              <w:rPr>
+                <w:sz w:val="24"/>
+                <w:szCs w:val="24"/>
+              </w:rPr>
+              <w:t>20</w:t>
+            </w:r>
+          </w:p>
+        </w:tc>
+        <w:tc>
+          <w:tcPr>
+            <w:tcW w:w="2311" w:type="dxa"/>
+          </w:tcPr>
+          <w:p>
+            <w:pPr>
+              <w:spacing w:line="360" w:lineRule="auto"/>
+              <w:rPr>
+                <w:sz w:val="24"/>
+                <w:szCs w:val="24"/>
+              </w:rPr>
+            </w:pPr>
+            <w:r>
+              <w:rPr>
+                <w:sz w:val="24"/>
+                <w:szCs w:val="24"/>
+              </w:rPr>
+              <w:t>Not null</w:t>
+            </w:r>
+          </w:p>
+        </w:tc>
+      </w:tr>
+      <w:tr>
+        <w:tc>
+          <w:tcPr>
+            <w:tcW w:w="2310" w:type="dxa"/>
+          </w:tcPr>
+          <w:p>
+            <w:pPr>
+              <w:spacing w:line="360" w:lineRule="auto"/>
+              <w:rPr>
+                <w:sz w:val="24"/>
+                <w:szCs w:val="24"/>
+              </w:rPr>
+            </w:pPr>
+            <w:r>
+              <w:rPr>
+                <w:sz w:val="24"/>
+                <w:szCs w:val="24"/>
+              </w:rPr>
+              <w:t>Register number</w:t>
+            </w:r>
+          </w:p>
+        </w:tc>
+        <w:tc>
+          <w:tcPr>
+            <w:tcW w:w="2310" w:type="dxa"/>
+          </w:tcPr>
+          <w:p>
+            <w:pPr>
+              <w:spacing w:line="360" w:lineRule="auto"/>
+              <w:rPr>
+                <w:sz w:val="24"/>
+                <w:szCs w:val="24"/>
+              </w:rPr>
+            </w:pPr>
+            <w:r>
+              <w:rPr>
+                <w:sz w:val="24"/>
+                <w:szCs w:val="24"/>
+              </w:rPr>
+              <w:t xml:space="preserve">Varchar </w:t>
+            </w:r>
+          </w:p>
+        </w:tc>
+        <w:tc>
+          <w:tcPr>
+            <w:tcW w:w="2311" w:type="dxa"/>
+          </w:tcPr>
+          <w:p>
+            <w:pPr>
+              <w:spacing w:line="360" w:lineRule="auto"/>
+              <w:rPr>
+                <w:sz w:val="24"/>
+                <w:szCs w:val="24"/>
+              </w:rPr>
+            </w:pPr>
+            <w:r>
+              <w:rPr>
+                <w:sz w:val="24"/>
+                <w:szCs w:val="24"/>
+              </w:rPr>
+              <w:t>20</w:t>
+            </w:r>
+          </w:p>
+        </w:tc>
+        <w:tc>
+          <w:tcPr>
+            <w:tcW w:w="2311" w:type="dxa"/>
+          </w:tcPr>
+          <w:p>
+            <w:pPr>
+              <w:spacing w:line="360" w:lineRule="auto"/>
+              <w:rPr>
+                <w:sz w:val="24"/>
+                <w:szCs w:val="24"/>
+              </w:rPr>
+            </w:pPr>
+            <w:r>
+              <w:rPr>
+                <w:sz w:val="24"/>
+                <w:szCs w:val="24"/>
+              </w:rPr>
+              <w:t>Not null</w:t>
+            </w:r>
+          </w:p>
+        </w:tc>
+      </w:tr>
+      <w:tr>
+        <w:tc>
+          <w:tcPr>
+            <w:tcW w:w="2310" w:type="dxa"/>
+          </w:tcPr>
+          <w:p>
+            <w:pPr>
+              <w:spacing w:line="360" w:lineRule="auto"/>
+              <w:rPr>
+                <w:sz w:val="24"/>
+                <w:szCs w:val="24"/>
+              </w:rPr>
+            </w:pPr>
+            <w:r>
+              <w:rPr>
+                <w:sz w:val="24"/>
+                <w:szCs w:val="24"/>
+              </w:rPr>
+              <w:t>No of seats</w:t>
+            </w:r>
+          </w:p>
+        </w:tc>
+        <w:tc>
+          <w:tcPr>
+            <w:tcW w:w="2310" w:type="dxa"/>
+          </w:tcPr>
+          <w:p>
+            <w:pPr>
+              <w:spacing w:line="360" w:lineRule="auto"/>
+              <w:rPr>
+                <w:sz w:val="24"/>
+                <w:szCs w:val="24"/>
+              </w:rPr>
+            </w:pPr>
+            <w:r>
+              <w:rPr>
+                <w:sz w:val="24"/>
+                <w:szCs w:val="24"/>
+              </w:rPr>
+              <w:t>Int</w:t>
+            </w:r>
+          </w:p>
+        </w:tc>
+        <w:tc>
+          <w:tcPr>
+            <w:tcW w:w="2311" w:type="dxa"/>
+          </w:tcPr>
+          <w:p>
+            <w:pPr>
+              <w:spacing w:line="360" w:lineRule="auto"/>
+              <w:rPr>
+                <w:sz w:val="24"/>
+                <w:szCs w:val="24"/>
+              </w:rPr>
+            </w:pPr>
+            <w:r>
+              <w:rPr>
+                <w:sz w:val="24"/>
+                <w:szCs w:val="24"/>
+              </w:rPr>
+              <w:t>10</w:t>
+            </w:r>
+          </w:p>
+        </w:tc>
+        <w:tc>
+          <w:tcPr>
+            <w:tcW w:w="2311" w:type="dxa"/>
+          </w:tcPr>
+          <w:p>
+            <w:pPr>
+              <w:spacing w:line="360" w:lineRule="auto"/>
+              <w:rPr>
+                <w:sz w:val="24"/>
+                <w:szCs w:val="24"/>
+              </w:rPr>
+            </w:pPr>
+            <w:r>
+              <w:rPr>
+                <w:sz w:val="24"/>
+                <w:szCs w:val="24"/>
+              </w:rPr>
+              <w:t>Not null</w:t>
+            </w:r>
+          </w:p>
+        </w:tc>
+      </w:tr>
+      <w:tr>
+        <w:tc>
+          <w:tcPr>
+            <w:tcW w:w="2310" w:type="dxa"/>
+          </w:tcPr>
+          <w:p>
+            <w:pPr>
+              <w:spacing w:line="360" w:lineRule="auto"/>
+              <w:rPr>
+                <w:sz w:val="24"/>
+                <w:szCs w:val="24"/>
+              </w:rPr>
+            </w:pPr>
+            <w:r>
+              <w:rPr>
+                <w:sz w:val="24"/>
+                <w:szCs w:val="24"/>
+              </w:rPr>
+              <w:t>Bus type</w:t>
+            </w:r>
+          </w:p>
+        </w:tc>
+        <w:tc>
+          <w:tcPr>
+            <w:tcW w:w="2310" w:type="dxa"/>
+          </w:tcPr>
+          <w:p>
+            <w:pPr>
+              <w:spacing w:line="360" w:lineRule="auto"/>
+              <w:rPr>
+                <w:sz w:val="24"/>
+                <w:szCs w:val="24"/>
+              </w:rPr>
+            </w:pPr>
+            <w:r>
+              <w:rPr>
+                <w:sz w:val="24"/>
+                <w:szCs w:val="24"/>
+              </w:rPr>
+              <w:t>varchar</w:t>
+            </w:r>
+          </w:p>
+        </w:tc>
+        <w:tc>
+          <w:tcPr>
+            <w:tcW w:w="2311" w:type="dxa"/>
+          </w:tcPr>
+          <w:p>
+            <w:pPr>
+              <w:spacing w:line="360" w:lineRule="auto"/>
+              <w:rPr>
+                <w:sz w:val="24"/>
+                <w:szCs w:val="24"/>
+              </w:rPr>
+            </w:pPr>
+            <w:r>
+              <w:rPr>
+                <w:sz w:val="24"/>
+                <w:szCs w:val="24"/>
+              </w:rPr>
+              <w:t>10</w:t>
+            </w:r>
+          </w:p>
+        </w:tc>
+        <w:tc>
+          <w:tcPr>
+            <w:tcW w:w="2311" w:type="dxa"/>
+          </w:tcPr>
+          <w:p>
+            <w:pPr>
+              <w:spacing w:line="360" w:lineRule="auto"/>
+              <w:rPr>
+                <w:sz w:val="24"/>
+                <w:szCs w:val="24"/>
+              </w:rPr>
+            </w:pPr>
+            <w:r>
+              <w:rPr>
+                <w:sz w:val="24"/>
+                <w:szCs w:val="24"/>
+              </w:rPr>
+              <w:t>Not null</w:t>
+            </w:r>
+          </w:p>
+        </w:tc>
+      </w:tr>
+    </w:tbl>
+    <w:p>
+      <w:pPr>
+        <w:spacing w:line="360" w:lineRule="auto"/>
+      </w:pPr>
+    </w:p>
+    <w:p>
+      <w:pPr>
+        <w:spacing w:line="360" w:lineRule="auto"/>
+        <w:rPr>
+          <w:rFonts w:cstheme="minorHAnsi"/>
+          <w:sz w:val="24"/>
+          <w:szCs w:val="24"/>
+        </w:rPr>
+      </w:pPr>
+      <w:r>
+        <w:rPr>
+          <w:rFonts w:ascii="Times New Roman" w:hAnsi="Times New Roman" w:cs="Times New Roman"/>
+          <w:b/>
+          <w:sz w:val="24"/>
+          <w:szCs w:val="24"/>
+        </w:rPr>
+        <w:t>TABLE NAME: DRIVER</w:t>
+      </w:r>
+    </w:p>
+    <w:tbl>
+      <w:tblPr>
+        <w:tblStyle w:val="TableGrid"/>
+        <w:tblW w:w="9242" w:type="dxa"/>
+        <w:tblBorders>
+          <w:top w:val="single" w:sz="4" w:space="0" w:color="000000" w:themeColor="text1"/>
+          <w:left w:val="single" w:sz="4" w:space="0" w:color="000000" w:themeColor="text1"/>
+          <w:bottom w:val="single" w:sz="4" w:space="0" w:color="000000" w:themeColor="text1"/>
+          <w:right w:val="single" w:sz="4" w:space="0" w:color="000000" w:themeColor="text1"/>
+          <w:insideH w:val="single" w:sz="4" w:space="0" w:color="000000" w:themeColor="text1"/>
+          <w:insideV w:val="single" w:sz="4" w:space="0" w:color="000000" w:themeColor="text1"/>
+        </w:tblBorders>
+        <w:tblLayout w:type="fixed"/>
+        <w:tblLook w:val="04A0" w:firstRow="1" w:lastRow="0" w:firstColumn="1" w:lastColumn="0" w:noHBand="0" w:noVBand="1"/>
+      </w:tblPr>
+      <w:tblGrid>
+        <w:gridCol w:w="2310"/>
+        <w:gridCol w:w="2310"/>
+        <w:gridCol w:w="2311"/>
+        <w:gridCol w:w="2311"/>
+      </w:tblGrid>
+      <w:tr>
+        <w:tc>
+          <w:tcPr>
+            <w:tcW w:w="2310" w:type="dxa"/>
+          </w:tcPr>
+          <w:p>
+            <w:pPr>
+              <w:spacing w:line="360" w:lineRule="auto"/>
+              <w:rPr>
+                <w:b/>
+                <w:sz w:val="24"/>
+                <w:szCs w:val="24"/>
+              </w:rPr>
+            </w:pPr>
+            <w:r>
+              <w:rPr>
+                <w:b/>
+                <w:sz w:val="24"/>
+                <w:szCs w:val="24"/>
+              </w:rPr>
+              <w:t xml:space="preserve">FIELD </w:t>
+            </w:r>
+          </w:p>
+        </w:tc>
+        <w:tc>
+          <w:tcPr>
+            <w:tcW w:w="2310" w:type="dxa"/>
+          </w:tcPr>
+          <w:p>
+            <w:pPr>
+              <w:spacing w:line="360" w:lineRule="auto"/>
+              <w:rPr>
+                <w:b/>
+                <w:sz w:val="24"/>
+                <w:szCs w:val="24"/>
+              </w:rPr>
+            </w:pPr>
+            <w:r>
+              <w:rPr>
+                <w:b/>
+                <w:sz w:val="24"/>
+                <w:szCs w:val="24"/>
+              </w:rPr>
+              <w:t>DATA TYPE</w:t>
+            </w:r>
+          </w:p>
+        </w:tc>
+        <w:tc>
+          <w:tcPr>
+            <w:tcW w:w="2311" w:type="dxa"/>
+          </w:tcPr>
+          <w:p>
+            <w:pPr>
+              <w:spacing w:line="360" w:lineRule="auto"/>
+              <w:rPr>
+                <w:b/>
+                <w:sz w:val="24"/>
+                <w:szCs w:val="24"/>
+              </w:rPr>
+            </w:pPr>
+            <w:r>
+              <w:rPr>
+                <w:b/>
+                <w:sz w:val="24"/>
+                <w:szCs w:val="24"/>
+              </w:rPr>
+              <w:t>SIZE</w:t>
+            </w:r>
+          </w:p>
+        </w:tc>
+        <w:tc>
+          <w:tcPr>
+            <w:tcW w:w="2311" w:type="dxa"/>
+          </w:tcPr>
+          <w:p>
+            <w:pPr>
+              <w:spacing w:line="360" w:lineRule="auto"/>
+              <w:rPr>
+                <w:b/>
+                <w:sz w:val="24"/>
+                <w:szCs w:val="24"/>
+              </w:rPr>
+            </w:pPr>
+            <w:r>
+              <w:rPr>
+                <w:b/>
+                <w:sz w:val="24"/>
+                <w:szCs w:val="24"/>
+              </w:rPr>
+              <w:t>CONSTRAINT</w:t>
+            </w:r>
+          </w:p>
+        </w:tc>
+      </w:tr>
+      <w:tr>
+        <w:tc>
+          <w:tcPr>
+            <w:tcW w:w="2310" w:type="dxa"/>
+          </w:tcPr>
+          <w:p>
+            <w:pPr>
+              <w:spacing w:line="360" w:lineRule="auto"/>
+              <w:rPr>
+                <w:sz w:val="24"/>
+                <w:szCs w:val="24"/>
+              </w:rPr>
+            </w:pPr>
+            <w:r>
+              <w:rPr>
+                <w:sz w:val="24"/>
+                <w:szCs w:val="24"/>
+              </w:rPr>
+              <w:t>Driver id</w:t>
+            </w:r>
+          </w:p>
+        </w:tc>
+        <w:tc>
+          <w:tcPr>
+            <w:tcW w:w="2310" w:type="dxa"/>
+          </w:tcPr>
+          <w:p>
+            <w:pPr>
+              <w:spacing w:line="360" w:lineRule="auto"/>
+              <w:rPr>
+                <w:sz w:val="24"/>
+                <w:szCs w:val="24"/>
+              </w:rPr>
+            </w:pPr>
+            <w:r>
+              <w:rPr>
+                <w:sz w:val="24"/>
+                <w:szCs w:val="24"/>
+              </w:rPr>
+              <w:t>Int</w:t>
+            </w:r>
+          </w:p>
+        </w:tc>
+        <w:tc>
+          <w:tcPr>
+            <w:tcW w:w="2311" w:type="dxa"/>
+          </w:tcPr>
+          <w:p>
+            <w:pPr>
+              <w:spacing w:line="360" w:lineRule="auto"/>
+              <w:rPr>
+                <w:sz w:val="24"/>
+                <w:szCs w:val="24"/>
+              </w:rPr>
+            </w:pPr>
+            <w:r>
+              <w:rPr>
+                <w:sz w:val="24"/>
+                <w:szCs w:val="24"/>
+              </w:rPr>
+              <w:t>10</w:t>
+            </w:r>
+          </w:p>
+        </w:tc>
+        <w:tc>
+          <w:tcPr>
+            <w:tcW w:w="2311" w:type="dxa"/>
+          </w:tcPr>
+          <w:p>
+            <w:pPr>
+              <w:spacing w:line="360" w:lineRule="auto"/>
+              <w:rPr>
+                <w:sz w:val="24"/>
+                <w:szCs w:val="24"/>
+              </w:rPr>
+            </w:pPr>
+            <w:r>
+              <w:rPr>
+                <w:sz w:val="24"/>
+                <w:szCs w:val="24"/>
+              </w:rPr>
+              <w:t>Primary key</w:t>
+            </w:r>
+          </w:p>
+        </w:tc>
+      </w:tr>
+      <w:tr>
+        <w:tc>
+          <w:tcPr>
+            <w:tcW w:w="2310" w:type="dxa"/>
+          </w:tcPr>
+          <w:p>
+            <w:pPr>
+              <w:spacing w:line="360" w:lineRule="auto"/>
+              <w:rPr>
+                <w:sz w:val="24"/>
+                <w:szCs w:val="24"/>
+              </w:rPr>
+            </w:pPr>
+            <w:r>
+              <w:rPr>
+                <w:sz w:val="24"/>
+                <w:szCs w:val="24"/>
+              </w:rPr>
+              <w:t>Driver name</w:t>
+            </w:r>
+          </w:p>
+        </w:tc>
+        <w:tc>
+          <w:tcPr>
+            <w:tcW w:w="2310" w:type="dxa"/>
+          </w:tcPr>
+          <w:p>
+            <w:pPr>
+              <w:spacing w:line="360" w:lineRule="auto"/>
+              <w:rPr>
+                <w:sz w:val="24"/>
+                <w:szCs w:val="24"/>
+              </w:rPr>
+            </w:pPr>
+            <w:r>
+              <w:rPr>
+                <w:sz w:val="24"/>
+                <w:szCs w:val="24"/>
+              </w:rPr>
+              <w:t xml:space="preserve">Varchar </w:t>
+            </w:r>
+          </w:p>
+        </w:tc>
+        <w:tc>
+          <w:tcPr>
+            <w:tcW w:w="2311" w:type="dxa"/>
+          </w:tcPr>
+          <w:p>
+            <w:pPr>
+              <w:spacing w:line="360" w:lineRule="auto"/>
+              <w:rPr>
+                <w:sz w:val="24"/>
+                <w:szCs w:val="24"/>
+              </w:rPr>
+            </w:pPr>
+            <w:r>
+              <w:rPr>
+                <w:sz w:val="24"/>
+                <w:szCs w:val="24"/>
+              </w:rPr>
+              <w:t>20</w:t>
+            </w:r>
+          </w:p>
+        </w:tc>
+        <w:tc>
+          <w:tcPr>
+            <w:tcW w:w="2311" w:type="dxa"/>
+          </w:tcPr>
+          <w:p>
+            <w:pPr>
+              <w:spacing w:line="360" w:lineRule="auto"/>
+              <w:rPr>
+                <w:sz w:val="24"/>
+                <w:szCs w:val="24"/>
+              </w:rPr>
+            </w:pPr>
+            <w:r>
+              <w:rPr>
+                <w:sz w:val="24"/>
+                <w:szCs w:val="24"/>
+              </w:rPr>
+              <w:t>Not null</w:t>
+            </w:r>
+          </w:p>
+        </w:tc>
+      </w:tr>
+      <w:tr>
+        <w:tc>
+          <w:tcPr>
+            <w:tcW w:w="2310" w:type="dxa"/>
+          </w:tcPr>
+          <w:p>
+            <w:pPr>
+              <w:spacing w:line="360" w:lineRule="auto"/>
+              <w:rPr>
+                <w:sz w:val="24"/>
+                <w:szCs w:val="24"/>
+              </w:rPr>
+            </w:pPr>
+            <w:r>
+              <w:rPr>
+                <w:sz w:val="24"/>
+                <w:szCs w:val="24"/>
+              </w:rPr>
+              <w:t>Mobile number</w:t>
+            </w:r>
+          </w:p>
+        </w:tc>
+        <w:tc>
+          <w:tcPr>
+            <w:tcW w:w="2310" w:type="dxa"/>
+          </w:tcPr>
+          <w:p>
+            <w:pPr>
+              <w:spacing w:line="360" w:lineRule="auto"/>
+              <w:rPr>
+                <w:sz w:val="24"/>
+                <w:szCs w:val="24"/>
+              </w:rPr>
+            </w:pPr>
+            <w:r>
+              <w:rPr>
+                <w:sz w:val="24"/>
+                <w:szCs w:val="24"/>
+              </w:rPr>
+              <w:t>Int</w:t>
+            </w:r>
+          </w:p>
+        </w:tc>
+        <w:tc>
+          <w:tcPr>
+            <w:tcW w:w="2311" w:type="dxa"/>
+          </w:tcPr>
+          <w:p>
+            <w:pPr>
+              <w:spacing w:line="360" w:lineRule="auto"/>
+              <w:rPr>
+                <w:sz w:val="24"/>
+                <w:szCs w:val="24"/>
+              </w:rPr>
+            </w:pPr>
+            <w:r>
+              <w:rPr>
+                <w:sz w:val="24"/>
+                <w:szCs w:val="24"/>
+              </w:rPr>
+              <w:t>10</w:t>
+            </w:r>
+          </w:p>
+        </w:tc>
+        <w:tc>
+          <w:tcPr>
+            <w:tcW w:w="2311" w:type="dxa"/>
+          </w:tcPr>
+          <w:p>
+            <w:pPr>
+              <w:spacing w:line="360" w:lineRule="auto"/>
+              <w:rPr>
+                <w:sz w:val="24"/>
+                <w:szCs w:val="24"/>
+              </w:rPr>
+            </w:pPr>
+            <w:r>
+              <w:rPr>
+                <w:sz w:val="24"/>
+                <w:szCs w:val="24"/>
+              </w:rPr>
+              <w:t>Not null</w:t>
+            </w:r>
+          </w:p>
+        </w:tc>
+      </w:tr>
+      <w:tr>
+        <w:tc>
+          <w:tcPr>
+            <w:tcW w:w="2310" w:type="dxa"/>
+          </w:tcPr>
+          <w:p>
+            <w:pPr>
+              <w:spacing w:line="360" w:lineRule="auto"/>
+              <w:rPr>
+                <w:sz w:val="24"/>
+                <w:szCs w:val="24"/>
+              </w:rPr>
+            </w:pPr>
+            <w:r>
+              <w:rPr>
+                <w:sz w:val="24"/>
+                <w:szCs w:val="24"/>
+              </w:rPr>
+              <w:t>Address</w:t>
+            </w:r>
+          </w:p>
+        </w:tc>
+        <w:tc>
+          <w:tcPr>
+            <w:tcW w:w="2310" w:type="dxa"/>
+          </w:tcPr>
+          <w:p>
+            <w:pPr>
+              <w:spacing w:line="360" w:lineRule="auto"/>
+              <w:rPr>
+                <w:sz w:val="24"/>
+                <w:szCs w:val="24"/>
+              </w:rPr>
+            </w:pPr>
+            <w:r>
+              <w:rPr>
+                <w:sz w:val="24"/>
+                <w:szCs w:val="24"/>
+              </w:rPr>
+              <w:t>varchar</w:t>
+            </w:r>
+          </w:p>
+        </w:tc>
+        <w:tc>
+          <w:tcPr>
+            <w:tcW w:w="2311" w:type="dxa"/>
+          </w:tcPr>
+          <w:p>
+            <w:pPr>
+              <w:spacing w:line="360" w:lineRule="auto"/>
+              <w:rPr>
+                <w:sz w:val="24"/>
+                <w:szCs w:val="24"/>
+              </w:rPr>
+            </w:pPr>
+            <w:r>
+              <w:rPr>
+                <w:sz w:val="24"/>
+                <w:szCs w:val="24"/>
+              </w:rPr>
+              <w:t>30</w:t>
+            </w:r>
+          </w:p>
+        </w:tc>
+        <w:tc>
+          <w:tcPr>
+            <w:tcW w:w="2311" w:type="dxa"/>
+          </w:tcPr>
+          <w:p>
+            <w:pPr>
+              <w:spacing w:line="360" w:lineRule="auto"/>
+              <w:rPr>
+                <w:sz w:val="24"/>
+                <w:szCs w:val="24"/>
+              </w:rPr>
+            </w:pPr>
+            <w:r>
+              <w:rPr>
+                <w:sz w:val="24"/>
+                <w:szCs w:val="24"/>
+              </w:rPr>
+              <w:t>Not null</w:t>
+            </w:r>
+          </w:p>
+        </w:tc>
+      </w:tr>
+      <w:tr>
+        <w:tc>
+          <w:tcPr>
+            <w:tcW w:w="2310" w:type="dxa"/>
+          </w:tcPr>
+          <w:p>
+            <w:pPr>
+              <w:spacing w:line="360" w:lineRule="auto"/>
+              <w:rPr>
+                <w:sz w:val="24"/>
+                <w:szCs w:val="24"/>
+              </w:rPr>
+            </w:pPr>
+            <w:r>
+              <w:rPr>
+                <w:sz w:val="24"/>
+                <w:szCs w:val="24"/>
+              </w:rPr>
+              <w:t>License number</w:t>
+            </w:r>
+          </w:p>
+        </w:tc>
+        <w:tc>
+          <w:tcPr>
+            <w:tcW w:w="2310" w:type="dxa"/>
+          </w:tcPr>
+          <w:p>
+            <w:pPr>
+              <w:spacing w:line="360" w:lineRule="auto"/>
+              <w:rPr>
+                <w:sz w:val="24"/>
+                <w:szCs w:val="24"/>
+              </w:rPr>
+            </w:pPr>
+            <w:r>
+              <w:rPr>
+                <w:sz w:val="24"/>
+                <w:szCs w:val="24"/>
+              </w:rPr>
+              <w:t>varchar</w:t>
+            </w:r>
+          </w:p>
+        </w:tc>
+        <w:tc>
+          <w:tcPr>
+            <w:tcW w:w="2311" w:type="dxa"/>
+          </w:tcPr>
+          <w:p>
+            <w:pPr>
+              <w:spacing w:line="360" w:lineRule="auto"/>
+              <w:rPr>
+                <w:sz w:val="24"/>
+                <w:szCs w:val="24"/>
+              </w:rPr>
+            </w:pPr>
+            <w:r>
+              <w:rPr>
+                <w:sz w:val="24"/>
+                <w:szCs w:val="24"/>
+              </w:rPr>
+              <w:t>10</w:t>
+            </w:r>
+          </w:p>
+        </w:tc>
+        <w:tc>
+          <w:tcPr>
+            <w:tcW w:w="2311" w:type="dxa"/>
+          </w:tcPr>
+          <w:p>
+            <w:pPr>
+              <w:spacing w:line="360" w:lineRule="auto"/>
+              <w:rPr>
+                <w:sz w:val="24"/>
+                <w:szCs w:val="24"/>
+              </w:rPr>
+            </w:pPr>
+            <w:r>
+              <w:rPr>
+                <w:sz w:val="24"/>
+                <w:szCs w:val="24"/>
+              </w:rPr>
+              <w:t>Not null</w:t>
+            </w:r>
+          </w:p>
+        </w:tc>
+      </w:tr>
+      <w:tr>
+        <w:tc>
+          <w:tcPr>
+            <w:tcW w:w="2310" w:type="dxa"/>
+          </w:tcPr>
+          <w:p>
+            <w:pPr>
+              <w:spacing w:line="360" w:lineRule="auto"/>
+              <w:rPr>
+                <w:sz w:val="24"/>
+                <w:szCs w:val="24"/>
+              </w:rPr>
+            </w:pPr>
+            <w:r>
+              <w:rPr>
+                <w:sz w:val="24"/>
+                <w:szCs w:val="24"/>
+              </w:rPr>
+              <w:t>Salary</w:t>
+            </w:r>
+          </w:p>
+        </w:tc>
+        <w:tc>
+          <w:tcPr>
+            <w:tcW w:w="2310" w:type="dxa"/>
+          </w:tcPr>
+          <w:p>
+            <w:pPr>
+              <w:spacing w:line="360" w:lineRule="auto"/>
+              <w:rPr>
+                <w:sz w:val="24"/>
+                <w:szCs w:val="24"/>
+              </w:rPr>
+            </w:pPr>
+            <w:r>
+              <w:rPr>
+                <w:sz w:val="24"/>
+                <w:szCs w:val="24"/>
+              </w:rPr>
+              <w:t>Int</w:t>
+            </w:r>
+          </w:p>
+        </w:tc>
+        <w:tc>
+          <w:tcPr>
+            <w:tcW w:w="2311" w:type="dxa"/>
+          </w:tcPr>
+          <w:p>
+            <w:pPr>
+              <w:spacing w:line="360" w:lineRule="auto"/>
+              <w:rPr>
+                <w:sz w:val="24"/>
+                <w:szCs w:val="24"/>
+              </w:rPr>
+            </w:pPr>
+            <w:r>
+              <w:rPr>
+                <w:sz w:val="24"/>
+                <w:szCs w:val="24"/>
+              </w:rPr>
+              <w:t>5</w:t>
+            </w:r>
+          </w:p>
+        </w:tc>
+        <w:tc>
+          <w:tcPr>
+            <w:tcW w:w="2311" w:type="dxa"/>
+          </w:tcPr>
+          <w:p>
+            <w:pPr>
+              <w:spacing w:line="360" w:lineRule="auto"/>
+              <w:rPr>
+                <w:sz w:val="24"/>
+                <w:szCs w:val="24"/>
+              </w:rPr>
+            </w:pPr>
+            <w:r>
+              <w:rPr>
+                <w:sz w:val="24"/>
+                <w:szCs w:val="24"/>
+              </w:rPr>
+              <w:t>Not null</w:t>
+            </w:r>
+          </w:p>
+        </w:tc>
+      </w:tr>
+      <w:tr>
+        <w:tc>
+          <w:tcPr>
+            <w:tcW w:w="2310" w:type="dxa"/>
+          </w:tcPr>
+          <w:p>
+            <w:pPr>
+              <w:spacing w:line="360" w:lineRule="auto"/>
+              <w:rPr>
+                <w:sz w:val="24"/>
+                <w:szCs w:val="24"/>
+              </w:rPr>
+            </w:pPr>
+            <w:r>
+              <w:rPr>
+                <w:sz w:val="24"/>
+                <w:szCs w:val="24"/>
+              </w:rPr>
+              <w:t>Id proof</w:t>
+            </w:r>
+          </w:p>
+        </w:tc>
+        <w:tc>
+          <w:tcPr>
+            <w:tcW w:w="2310" w:type="dxa"/>
+          </w:tcPr>
+          <w:p>
+            <w:pPr>
+              <w:spacing w:line="360" w:lineRule="auto"/>
+              <w:rPr>
+                <w:sz w:val="24"/>
+                <w:szCs w:val="24"/>
+              </w:rPr>
+            </w:pPr>
+            <w:r>
+              <w:rPr>
+                <w:sz w:val="24"/>
+                <w:szCs w:val="24"/>
+              </w:rPr>
+              <w:t>varchar</w:t>
+            </w:r>
+          </w:p>
+        </w:tc>
+        <w:tc>
+          <w:tcPr>
+            <w:tcW w:w="2311" w:type="dxa"/>
+          </w:tcPr>
+          <w:p>
+            <w:pPr>
+              <w:spacing w:line="360" w:lineRule="auto"/>
+              <w:rPr>
+                <w:sz w:val="24"/>
+                <w:szCs w:val="24"/>
+              </w:rPr>
+            </w:pPr>
+            <w:r>
+              <w:rPr>
+                <w:sz w:val="24"/>
+                <w:szCs w:val="24"/>
+              </w:rPr>
+              <w:t>10</w:t>
+            </w:r>
+          </w:p>
+        </w:tc>
+        <w:tc>
+          <w:tcPr>
+            <w:tcW w:w="2311" w:type="dxa"/>
+          </w:tcPr>
+          <w:p>
+            <w:pPr>
+              <w:spacing w:line="360" w:lineRule="auto"/>
+              <w:rPr>
+                <w:sz w:val="24"/>
+                <w:szCs w:val="24"/>
+              </w:rPr>
+            </w:pPr>
+            <w:r>
+              <w:rPr>
+                <w:sz w:val="24"/>
+                <w:szCs w:val="24"/>
+              </w:rPr>
+              <w:t>Not null</w:t>
+            </w:r>
+          </w:p>
+        </w:tc>
+      </w:tr>
+      <w:tr>
+        <w:tc>
+          <w:tcPr>
+            <w:tcW w:w="2310" w:type="dxa"/>
+          </w:tcPr>
+          <w:p>
+            <w:pPr>
+              <w:spacing w:line="360" w:lineRule="auto"/>
+              <w:rPr>
+                <w:sz w:val="24"/>
+                <w:szCs w:val="24"/>
+              </w:rPr>
+            </w:pPr>
+            <w:r>
+              <w:rPr>
+                <w:sz w:val="24"/>
+                <w:szCs w:val="24"/>
+              </w:rPr>
+              <w:t>Id proof number</w:t>
+            </w:r>
+          </w:p>
+        </w:tc>
+        <w:tc>
+          <w:tcPr>
+            <w:tcW w:w="2310" w:type="dxa"/>
+          </w:tcPr>
+          <w:p>
+            <w:pPr>
+              <w:spacing w:line="360" w:lineRule="auto"/>
+              <w:rPr>
+                <w:sz w:val="24"/>
+                <w:szCs w:val="24"/>
+              </w:rPr>
+            </w:pPr>
+            <w:r>
+              <w:rPr>
+                <w:sz w:val="24"/>
+                <w:szCs w:val="24"/>
+              </w:rPr>
+              <w:t>varchar</w:t>
+            </w:r>
+          </w:p>
+        </w:tc>
+        <w:tc>
+          <w:tcPr>
+            <w:tcW w:w="2311" w:type="dxa"/>
+          </w:tcPr>
+          <w:p>
+            <w:pPr>
+              <w:spacing w:line="360" w:lineRule="auto"/>
+              <w:rPr>
+                <w:sz w:val="24"/>
+                <w:szCs w:val="24"/>
+              </w:rPr>
+            </w:pPr>
+            <w:r>
+              <w:rPr>
+                <w:sz w:val="24"/>
+                <w:szCs w:val="24"/>
+              </w:rPr>
+              <w:t>10</w:t>
+            </w:r>
+          </w:p>
+        </w:tc>
+        <w:tc>
+          <w:tcPr>
+            <w:tcW w:w="2311" w:type="dxa"/>
+          </w:tcPr>
+          <w:p>
+            <w:pPr>
+              <w:spacing w:line="360" w:lineRule="auto"/>
+              <w:rPr>
+                <w:sz w:val="24"/>
+                <w:szCs w:val="24"/>
+              </w:rPr>
+            </w:pPr>
+            <w:r>
+              <w:rPr>
+                <w:sz w:val="24"/>
+                <w:szCs w:val="24"/>
+              </w:rPr>
+              <w:t>Not null</w:t>
+            </w:r>
+          </w:p>
+        </w:tc>
+      </w:tr>
+    </w:tbl>
+    <w:p>
+      <w:pPr>
+        <w:spacing w:line="360" w:lineRule="auto"/>
+      </w:pPr>
+    </w:p>
+    <w:p>
+      <w:pPr>
+        <w:spacing w:line="360" w:lineRule="auto"/>
+        <w:rPr>
+          <w:rFonts w:cstheme="minorHAnsi"/>
+          <w:sz w:val="24"/>
+          <w:szCs w:val="24"/>
+        </w:rPr>
+      </w:pPr>
+      <w:r>
+        <w:rPr>
+          <w:rFonts w:ascii="Times New Roman" w:hAnsi="Times New Roman" w:cs="Times New Roman"/>
+          <w:b/>
+          <w:sz w:val="24"/>
+          <w:szCs w:val="24"/>
+        </w:rPr>
+        <w:t>TABLE NAME: GOODS</w:t>
+      </w:r>
+    </w:p>
+    <w:tbl>
+      <w:tblPr>
+        <w:tblStyle w:val="TableGrid"/>
+        <w:tblW w:w="9242" w:type="dxa"/>
+        <w:tblBorders>
+          <w:top w:val="single" w:sz="4" w:space="0" w:color="000000" w:themeColor="text1"/>
+          <w:left w:val="single" w:sz="4" w:space="0" w:color="000000" w:themeColor="text1"/>
+          <w:bottom w:val="single" w:sz="4" w:space="0" w:color="000000" w:themeColor="text1"/>
+          <w:right w:val="single" w:sz="4" w:space="0" w:color="000000" w:themeColor="text1"/>
+          <w:insideH w:val="single" w:sz="4" w:space="0" w:color="000000" w:themeColor="text1"/>
+          <w:insideV w:val="single" w:sz="4" w:space="0" w:color="000000" w:themeColor="text1"/>
+        </w:tblBorders>
+        <w:tblLayout w:type="fixed"/>
+        <w:tblLook w:val="04A0" w:firstRow="1" w:lastRow="0" w:firstColumn="1" w:lastColumn="0" w:noHBand="0" w:noVBand="1"/>
+      </w:tblPr>
+      <w:tblGrid>
+        <w:gridCol w:w="2310"/>
+        <w:gridCol w:w="2310"/>
+        <w:gridCol w:w="2311"/>
+        <w:gridCol w:w="2311"/>
+      </w:tblGrid>
+      <w:tr>
+        <w:tc>
+          <w:tcPr>
+            <w:tcW w:w="2310" w:type="dxa"/>
+          </w:tcPr>
+          <w:p>
+            <w:pPr>
+              <w:spacing w:line="360" w:lineRule="auto"/>
+              <w:rPr>
+                <w:b/>
+                <w:sz w:val="24"/>
+                <w:szCs w:val="24"/>
+              </w:rPr>
+            </w:pPr>
+            <w:r>
+              <w:rPr>
+                <w:b/>
+                <w:sz w:val="24"/>
+                <w:szCs w:val="24"/>
+              </w:rPr>
+              <w:t xml:space="preserve">FIELD </w:t>
+            </w:r>
+          </w:p>
+        </w:tc>
+        <w:tc>
+          <w:tcPr>
+            <w:tcW w:w="2310" w:type="dxa"/>
+          </w:tcPr>
+          <w:p>
+            <w:pPr>
+              <w:spacing w:line="360" w:lineRule="auto"/>
+              <w:rPr>
+                <w:b/>
+                <w:sz w:val="24"/>
+                <w:szCs w:val="24"/>
+              </w:rPr>
+            </w:pPr>
+            <w:r>
+              <w:rPr>
+                <w:b/>
+                <w:sz w:val="24"/>
+                <w:szCs w:val="24"/>
+              </w:rPr>
+              <w:t>DATA TYPE</w:t>
+            </w:r>
+          </w:p>
+        </w:tc>
+        <w:tc>
+          <w:tcPr>
+            <w:tcW w:w="2311" w:type="dxa"/>
+          </w:tcPr>
+          <w:p>
+            <w:pPr>
+              <w:spacing w:line="360" w:lineRule="auto"/>
+              <w:rPr>
+                <w:b/>
+                <w:sz w:val="24"/>
+                <w:szCs w:val="24"/>
+              </w:rPr>
+            </w:pPr>
+            <w:r>
+              <w:rPr>
+                <w:b/>
+                <w:sz w:val="24"/>
+                <w:szCs w:val="24"/>
+              </w:rPr>
+              <w:t>SIZE</w:t>
+            </w:r>
+          </w:p>
+        </w:tc>
+        <w:tc>
+          <w:tcPr>
+            <w:tcW w:w="2311" w:type="dxa"/>
+          </w:tcPr>
+          <w:p>
+            <w:pPr>
+              <w:spacing w:line="360" w:lineRule="auto"/>
+              <w:rPr>
+                <w:b/>
+                <w:sz w:val="24"/>
+                <w:szCs w:val="24"/>
+              </w:rPr>
+            </w:pPr>
+            <w:r>
+              <w:rPr>
+                <w:b/>
+                <w:sz w:val="24"/>
+                <w:szCs w:val="24"/>
+              </w:rPr>
+              <w:t>CONSTRAINT</w:t>
+            </w:r>
+          </w:p>
+        </w:tc>
+      </w:tr>
+      <w:tr>
+        <w:tc>
+          <w:tcPr>
+            <w:tcW w:w="2310" w:type="dxa"/>
+          </w:tcPr>
+          <w:p>
+            <w:pPr>
+              <w:spacing w:line="360" w:lineRule="auto"/>
+              <w:rPr>
+                <w:sz w:val="24"/>
+                <w:szCs w:val="24"/>
+              </w:rPr>
+            </w:pPr>
+            <w:r>
+              <w:rPr>
+                <w:sz w:val="24"/>
+                <w:szCs w:val="24"/>
+              </w:rPr>
+              <w:t>Goods id</w:t>
+            </w:r>
+          </w:p>
+        </w:tc>
+        <w:tc>
+          <w:tcPr>
+            <w:tcW w:w="2310" w:type="dxa"/>
+          </w:tcPr>
+          <w:p>
+            <w:pPr>
+              <w:spacing w:line="360" w:lineRule="auto"/>
+              <w:rPr>
+                <w:sz w:val="24"/>
+                <w:szCs w:val="24"/>
+              </w:rPr>
+            </w:pPr>
+            <w:r>
+              <w:rPr>
+                <w:sz w:val="24"/>
+                <w:szCs w:val="24"/>
+              </w:rPr>
+              <w:t>Int</w:t>
+            </w:r>
+          </w:p>
+        </w:tc>
+        <w:tc>
+          <w:tcPr>
+            <w:tcW w:w="2311" w:type="dxa"/>
+          </w:tcPr>
+          <w:p>
+            <w:pPr>
+              <w:spacing w:line="360" w:lineRule="auto"/>
+              <w:rPr>
+                <w:sz w:val="24"/>
+                <w:szCs w:val="24"/>
+              </w:rPr>
+            </w:pPr>
+            <w:r>
+              <w:rPr>
+                <w:sz w:val="24"/>
+                <w:szCs w:val="24"/>
+              </w:rPr>
+              <w:t>10</w:t>
+            </w:r>
+          </w:p>
+        </w:tc>
+        <w:tc>
+          <w:tcPr>
+            <w:tcW w:w="2311" w:type="dxa"/>
+          </w:tcPr>
+          <w:p>
+            <w:pPr>
+              <w:spacing w:line="360" w:lineRule="auto"/>
+              <w:rPr>
+                <w:sz w:val="24"/>
+                <w:szCs w:val="24"/>
+              </w:rPr>
+            </w:pPr>
+            <w:r>
+              <w:rPr>
+                <w:sz w:val="24"/>
+                <w:szCs w:val="24"/>
+              </w:rPr>
+              <w:t>Primary key</w:t>
+            </w:r>
+          </w:p>
+        </w:tc>
+      </w:tr>
+      <w:tr>
+        <w:tc>
+          <w:tcPr>
+            <w:tcW w:w="2310" w:type="dxa"/>
+          </w:tcPr>
+          <w:p>
+            <w:pPr>
+              <w:spacing w:line="360" w:lineRule="auto"/>
+              <w:rPr>
+                <w:sz w:val="24"/>
+                <w:szCs w:val="24"/>
+              </w:rPr>
+            </w:pPr>
+            <w:r>
+              <w:rPr>
+                <w:sz w:val="24"/>
+                <w:szCs w:val="24"/>
+              </w:rPr>
+              <w:t>Bus id</w:t>
+            </w:r>
+          </w:p>
+        </w:tc>
+        <w:tc>
+          <w:tcPr>
+            <w:tcW w:w="2310" w:type="dxa"/>
+          </w:tcPr>
+          <w:p>
+            <w:pPr>
+              <w:spacing w:line="360" w:lineRule="auto"/>
+              <w:rPr>
+                <w:sz w:val="24"/>
+                <w:szCs w:val="24"/>
+              </w:rPr>
+            </w:pPr>
+            <w:r>
+              <w:rPr>
+                <w:sz w:val="24"/>
+                <w:szCs w:val="24"/>
+              </w:rPr>
+              <w:t>Int</w:t>
+            </w:r>
+          </w:p>
+        </w:tc>
+        <w:tc>
+          <w:tcPr>
+            <w:tcW w:w="2311" w:type="dxa"/>
+          </w:tcPr>
+          <w:p>
+            <w:pPr>
+              <w:spacing w:line="360" w:lineRule="auto"/>
+              <w:rPr>
+                <w:sz w:val="24"/>
+                <w:szCs w:val="24"/>
+              </w:rPr>
+            </w:pPr>
+            <w:r>
+              <w:rPr>
+                <w:sz w:val="24"/>
+                <w:szCs w:val="24"/>
+              </w:rPr>
+              <w:t>10</w:t>
+            </w:r>
+          </w:p>
+        </w:tc>
+        <w:tc>
+          <w:tcPr>
+            <w:tcW w:w="2311" w:type="dxa"/>
+          </w:tcPr>
+          <w:p>
+            <w:pPr>
+              <w:spacing w:line="360" w:lineRule="auto"/>
+              <w:rPr>
+                <w:sz w:val="24"/>
+                <w:szCs w:val="24"/>
+              </w:rPr>
+            </w:pPr>
+            <w:r>
+              <w:rPr>
+                <w:sz w:val="24"/>
+                <w:szCs w:val="24"/>
+              </w:rPr>
+              <w:t>Foreign key</w:t>
+            </w:r>
+          </w:p>
+        </w:tc>
+      </w:tr>
+      <w:tr>
+        <w:tc>
+          <w:tcPr>
+            <w:tcW w:w="2310" w:type="dxa"/>
+          </w:tcPr>
+          <w:p>
+            <w:pPr>
+              <w:spacing w:line="360" w:lineRule="auto"/>
+              <w:rPr>
+                <w:sz w:val="24"/>
+                <w:szCs w:val="24"/>
+              </w:rPr>
+            </w:pPr>
+            <w:r>
+              <w:rPr>
+                <w:sz w:val="24"/>
+                <w:szCs w:val="24"/>
+              </w:rPr>
+              <w:t>Driver id</w:t>
+            </w:r>
+          </w:p>
+        </w:tc>
+        <w:tc>
+          <w:tcPr>
+            <w:tcW w:w="2310" w:type="dxa"/>
+          </w:tcPr>
+          <w:p>
+            <w:pPr>
+              <w:spacing w:line="360" w:lineRule="auto"/>
+              <w:rPr>
+                <w:sz w:val="24"/>
+                <w:szCs w:val="24"/>
+              </w:rPr>
+            </w:pPr>
+            <w:r>
+              <w:rPr>
+                <w:sz w:val="24"/>
+                <w:szCs w:val="24"/>
+              </w:rPr>
+              <w:t>Int</w:t>
+            </w:r>
+          </w:p>
+        </w:tc>
+        <w:tc>
+          <w:tcPr>
+            <w:tcW w:w="2311" w:type="dxa"/>
+          </w:tcPr>
+          <w:p>
+            <w:pPr>
+              <w:spacing w:line="360" w:lineRule="auto"/>
+              <w:rPr>
+                <w:sz w:val="24"/>
+                <w:szCs w:val="24"/>
+              </w:rPr>
+            </w:pPr>
+            <w:r>
+              <w:rPr>
+                <w:sz w:val="24"/>
+                <w:szCs w:val="24"/>
+              </w:rPr>
+              <w:t>10</w:t>
+            </w:r>
+          </w:p>
+        </w:tc>
+        <w:tc>
+          <w:tcPr>
+            <w:tcW w:w="2311" w:type="dxa"/>
+          </w:tcPr>
+          <w:p>
+            <w:pPr>
+              <w:spacing w:line="360" w:lineRule="auto"/>
+              <w:rPr>
+                <w:sz w:val="24"/>
+                <w:szCs w:val="24"/>
+              </w:rPr>
+            </w:pPr>
+            <w:r>
+              <w:rPr>
+                <w:sz w:val="24"/>
+                <w:szCs w:val="24"/>
+              </w:rPr>
+              <w:t>Foreign key</w:t>
+            </w:r>
+          </w:p>
+        </w:tc>
+      </w:tr>
+      <w:tr>
+        <w:tc>
+          <w:tcPr>
+            <w:tcW w:w="2310" w:type="dxa"/>
+          </w:tcPr>
+          <w:p>
+            <w:pPr>
+              <w:spacing w:line="360" w:lineRule="auto"/>
+              <w:rPr>
+                <w:sz w:val="24"/>
+                <w:szCs w:val="24"/>
+              </w:rPr>
+            </w:pPr>
+            <w:r>
+              <w:rPr>
+                <w:sz w:val="24"/>
+                <w:szCs w:val="24"/>
+              </w:rPr>
+              <w:t>From</w:t>
+            </w:r>
+          </w:p>
+        </w:tc>
+        <w:tc>
+          <w:tcPr>
+            <w:tcW w:w="2310" w:type="dxa"/>
+          </w:tcPr>
+          <w:p>
+            <w:pPr>
+              <w:spacing w:line="360" w:lineRule="auto"/>
+              <w:rPr>
+                <w:sz w:val="24"/>
+                <w:szCs w:val="24"/>
+              </w:rPr>
+            </w:pPr>
+            <w:r>
+              <w:rPr>
+                <w:sz w:val="24"/>
+                <w:szCs w:val="24"/>
+              </w:rPr>
+              <w:t>varchar</w:t>
+            </w:r>
+          </w:p>
+        </w:tc>
+        <w:tc>
+          <w:tcPr>
+            <w:tcW w:w="2311" w:type="dxa"/>
+          </w:tcPr>
+          <w:p>
+            <w:pPr>
+              <w:spacing w:line="360" w:lineRule="auto"/>
+              <w:rPr>
+                <w:sz w:val="24"/>
+                <w:szCs w:val="24"/>
+              </w:rPr>
+            </w:pPr>
+            <w:r>
+              <w:rPr>
+                <w:sz w:val="24"/>
+                <w:szCs w:val="24"/>
+              </w:rPr>
+              <w:t>20</w:t>
+            </w:r>
+          </w:p>
+        </w:tc>
+        <w:tc>
+          <w:tcPr>
+            <w:tcW w:w="2311" w:type="dxa"/>
+          </w:tcPr>
+          <w:p>
+            <w:pPr>
+              <w:spacing w:line="360" w:lineRule="auto"/>
+              <w:rPr>
+                <w:sz w:val="24"/>
+                <w:szCs w:val="24"/>
+              </w:rPr>
+            </w:pPr>
+            <w:r>
+              <w:rPr>
+                <w:sz w:val="24"/>
+                <w:szCs w:val="24"/>
+              </w:rPr>
+              <w:t>Not null</w:t>
+            </w:r>
+          </w:p>
+        </w:tc>
+      </w:tr>
+      <w:tr>
+        <w:tc>
+          <w:tcPr>
+            <w:tcW w:w="2310" w:type="dxa"/>
+          </w:tcPr>
+          <w:p>
+            <w:pPr>
+              <w:spacing w:line="360" w:lineRule="auto"/>
+              <w:rPr>
+                <w:sz w:val="24"/>
+                <w:szCs w:val="24"/>
+              </w:rPr>
+            </w:pPr>
+            <w:r>
+              <w:rPr>
+                <w:sz w:val="24"/>
+                <w:szCs w:val="24"/>
+              </w:rPr>
+              <w:t>To</w:t>
+            </w:r>
+          </w:p>
+        </w:tc>
+        <w:tc>
+          <w:tcPr>
+            <w:tcW w:w="2310" w:type="dxa"/>
+          </w:tcPr>
+          <w:p>
+            <w:pPr>
+              <w:spacing w:line="360" w:lineRule="auto"/>
+              <w:rPr>
+                <w:sz w:val="24"/>
+                <w:szCs w:val="24"/>
+              </w:rPr>
+            </w:pPr>
+            <w:r>
+              <w:rPr>
+                <w:sz w:val="24"/>
+                <w:szCs w:val="24"/>
+              </w:rPr>
+              <w:t>varchar</w:t>
+            </w:r>
+          </w:p>
+        </w:tc>
+        <w:tc>
+          <w:tcPr>
+            <w:tcW w:w="2311" w:type="dxa"/>
+          </w:tcPr>
+          <w:p>
+            <w:pPr>
+              <w:spacing w:line="360" w:lineRule="auto"/>
+              <w:rPr>
+                <w:sz w:val="24"/>
+                <w:szCs w:val="24"/>
+              </w:rPr>
+            </w:pPr>
+            <w:r>
+              <w:rPr>
+                <w:sz w:val="24"/>
+                <w:szCs w:val="24"/>
+              </w:rPr>
+              <w:t>20</w:t>
+            </w:r>
+          </w:p>
+        </w:tc>
+        <w:tc>
+          <w:tcPr>
+            <w:tcW w:w="2311" w:type="dxa"/>
+          </w:tcPr>
+          <w:p>
+            <w:pPr>
+              <w:spacing w:line="360" w:lineRule="auto"/>
+              <w:rPr>
+                <w:sz w:val="24"/>
+                <w:szCs w:val="24"/>
+              </w:rPr>
+            </w:pPr>
+            <w:r>
+              <w:rPr>
+                <w:sz w:val="24"/>
+                <w:szCs w:val="24"/>
+              </w:rPr>
+              <w:t>Not null</w:t>
+            </w:r>
+          </w:p>
+        </w:tc>
+      </w:tr>
+      <w:tr>
+        <w:tc>
+          <w:tcPr>
+            <w:tcW w:w="2310" w:type="dxa"/>
+          </w:tcPr>
+          <w:p>
+            <w:pPr>
+              <w:spacing w:line="360" w:lineRule="auto"/>
+              <w:rPr>
+                <w:sz w:val="24"/>
+                <w:szCs w:val="24"/>
+              </w:rPr>
+            </w:pPr>
+            <w:r>
+              <w:rPr>
+                <w:sz w:val="24"/>
+                <w:szCs w:val="24"/>
+              </w:rPr>
+              <w:t>Goods name</w:t>
+            </w:r>
+          </w:p>
+        </w:tc>
+        <w:tc>
+          <w:tcPr>
+            <w:tcW w:w="2310" w:type="dxa"/>
+          </w:tcPr>
+          <w:p>
+            <w:pPr>
+              <w:spacing w:line="360" w:lineRule="auto"/>
+              <w:rPr>
+                <w:sz w:val="24"/>
+                <w:szCs w:val="24"/>
+              </w:rPr>
+            </w:pPr>
+            <w:r>
+              <w:rPr>
+                <w:sz w:val="24"/>
+                <w:szCs w:val="24"/>
+              </w:rPr>
+              <w:t>varchar</w:t>
+            </w:r>
+          </w:p>
+        </w:tc>
+        <w:tc>
+          <w:tcPr>
+            <w:tcW w:w="2311" w:type="dxa"/>
+          </w:tcPr>
+          <w:p>
+            <w:pPr>
+              <w:spacing w:line="360" w:lineRule="auto"/>
+              <w:rPr>
+                <w:sz w:val="24"/>
+                <w:szCs w:val="24"/>
+              </w:rPr>
+            </w:pPr>
+            <w:r>
+              <w:rPr>
+                <w:sz w:val="24"/>
+                <w:szCs w:val="24"/>
+              </w:rPr>
+              <w:t>20</w:t>
+            </w:r>
+          </w:p>
+        </w:tc>
+        <w:tc>
+          <w:tcPr>
+            <w:tcW w:w="2311" w:type="dxa"/>
+          </w:tcPr>
+          <w:p>
+            <w:pPr>
+              <w:spacing w:line="360" w:lineRule="auto"/>
+              <w:rPr>
+                <w:sz w:val="24"/>
+                <w:szCs w:val="24"/>
+              </w:rPr>
+            </w:pPr>
+            <w:r>
+              <w:rPr>
+                <w:sz w:val="24"/>
+                <w:szCs w:val="24"/>
+              </w:rPr>
+              <w:t>Not null</w:t>
+            </w:r>
+          </w:p>
+        </w:tc>
+      </w:tr>
+      <w:tr>
+        <w:tc>
+          <w:tcPr>
+            <w:tcW w:w="2310" w:type="dxa"/>
+          </w:tcPr>
+          <w:p>
+            <w:pPr>
+              <w:spacing w:line="360" w:lineRule="auto"/>
+              <w:rPr>
+                <w:sz w:val="24"/>
+                <w:szCs w:val="24"/>
+              </w:rPr>
+            </w:pPr>
+            <w:r>
+              <w:rPr>
+                <w:sz w:val="24"/>
+                <w:szCs w:val="24"/>
+              </w:rPr>
+              <w:t>Total amount</w:t>
+            </w:r>
+          </w:p>
+        </w:tc>
+        <w:tc>
+          <w:tcPr>
+            <w:tcW w:w="2310" w:type="dxa"/>
+          </w:tcPr>
+          <w:p>
+            <w:pPr>
+              <w:spacing w:line="360" w:lineRule="auto"/>
+              <w:rPr>
+                <w:sz w:val="24"/>
+                <w:szCs w:val="24"/>
+              </w:rPr>
+            </w:pPr>
+            <w:r>
+              <w:rPr>
+                <w:sz w:val="24"/>
+                <w:szCs w:val="24"/>
+              </w:rPr>
+              <w:t>Int</w:t>
+            </w:r>
+          </w:p>
+        </w:tc>
+        <w:tc>
+          <w:tcPr>
+            <w:tcW w:w="2311" w:type="dxa"/>
+          </w:tcPr>
+          <w:p>
+            <w:pPr>
+              <w:spacing w:line="360" w:lineRule="auto"/>
+              <w:rPr>
+                <w:sz w:val="24"/>
+                <w:szCs w:val="24"/>
+              </w:rPr>
+            </w:pPr>
+            <w:r>
+              <w:rPr>
+                <w:sz w:val="24"/>
+                <w:szCs w:val="24"/>
+              </w:rPr>
+              <w:t>10</w:t>
+            </w:r>
+          </w:p>
+        </w:tc>
+        <w:tc>
+          <w:tcPr>
+            <w:tcW w:w="2311" w:type="dxa"/>
+          </w:tcPr>
+          <w:p>
+            <w:pPr>
+              <w:spacing w:line="360" w:lineRule="auto"/>
+              <w:rPr>
+                <w:sz w:val="24"/>
+                <w:szCs w:val="24"/>
+              </w:rPr>
+            </w:pPr>
+            <w:r>
+              <w:rPr>
+                <w:sz w:val="24"/>
+                <w:szCs w:val="24"/>
+              </w:rPr>
+              <w:t>Not null</w:t>
+            </w:r>
+          </w:p>
+        </w:tc>
+      </w:tr>
+    </w:tbl>
+    <w:p>
+      <w:pPr>
+        <w:spacing w:line="360" w:lineRule="auto"/>
+      </w:pPr>
+    </w:p>
+    <w:p>
+      <w:pPr>
+        <w:spacing w:line="360" w:lineRule="auto"/>
+        <w:rPr>
+          <w:rFonts w:ascii="Times New Roman" w:hAnsi="Times New Roman" w:cs="Times New Roman"/>
+          <w:b/>
+          <w:sz w:val="24"/>
+          <w:szCs w:val="24"/>
+        </w:rPr>
+      </w:pPr>
+    </w:p>
+    <w:p>
+      <w:pPr>
+        <w:spacing w:line="360" w:lineRule="auto"/>
+        <w:rPr>
+          <w:rFonts w:cstheme="minorHAnsi"/>
+          <w:sz w:val="24"/>
+          <w:szCs w:val="24"/>
+        </w:rPr>
+      </w:pPr>
+      <w:r>
+        <w:rPr>
+          <w:rFonts w:ascii="Times New Roman" w:hAnsi="Times New Roman" w:cs="Times New Roman"/>
+          <w:b/>
+          <w:sz w:val="24"/>
+          <w:szCs w:val="24"/>
+        </w:rPr>
+        <w:lastRenderedPageBreak/>
+        <w:t>TABLE NAME: BILLING</w:t>
+      </w:r>
+    </w:p>
+    <w:tbl>
+      <w:tblPr>
+        <w:tblStyle w:val="TableGrid"/>
+        <w:tblW w:w="9242" w:type="dxa"/>
+        <w:tblBorders>
+          <w:top w:val="single" w:sz="4" w:space="0" w:color="000000" w:themeColor="text1"/>
+          <w:left w:val="single" w:sz="4" w:space="0" w:color="000000" w:themeColor="text1"/>
+          <w:bottom w:val="single" w:sz="4" w:space="0" w:color="000000" w:themeColor="text1"/>
+          <w:right w:val="single" w:sz="4" w:space="0" w:color="000000" w:themeColor="text1"/>
+          <w:insideH w:val="single" w:sz="4" w:space="0" w:color="000000" w:themeColor="text1"/>
+          <w:insideV w:val="single" w:sz="4" w:space="0" w:color="000000" w:themeColor="text1"/>
+        </w:tblBorders>
+        <w:tblLayout w:type="fixed"/>
+        <w:tblLook w:val="04A0" w:firstRow="1" w:lastRow="0" w:firstColumn="1" w:lastColumn="0" w:noHBand="0" w:noVBand="1"/>
+      </w:tblPr>
+      <w:tblGrid>
+        <w:gridCol w:w="2310"/>
+        <w:gridCol w:w="2310"/>
+        <w:gridCol w:w="2311"/>
+        <w:gridCol w:w="2311"/>
+      </w:tblGrid>
+      <w:tr>
+        <w:tc>
+          <w:tcPr>
+            <w:tcW w:w="2310" w:type="dxa"/>
+          </w:tcPr>
+          <w:p>
+            <w:pPr>
+              <w:spacing w:line="360" w:lineRule="auto"/>
+              <w:rPr>
+                <w:b/>
+                <w:sz w:val="24"/>
+                <w:szCs w:val="24"/>
+              </w:rPr>
+            </w:pPr>
+            <w:r>
+              <w:rPr>
+                <w:b/>
+                <w:sz w:val="24"/>
+                <w:szCs w:val="24"/>
+              </w:rPr>
+              <w:t xml:space="preserve">FIELD </w:t>
+            </w:r>
+          </w:p>
+        </w:tc>
+        <w:tc>
+          <w:tcPr>
+            <w:tcW w:w="2310" w:type="dxa"/>
+          </w:tcPr>
+          <w:p>
+            <w:pPr>
+              <w:spacing w:line="360" w:lineRule="auto"/>
+              <w:rPr>
+                <w:b/>
+                <w:sz w:val="24"/>
+                <w:szCs w:val="24"/>
+              </w:rPr>
+            </w:pPr>
+            <w:r>
+              <w:rPr>
+                <w:b/>
+                <w:sz w:val="24"/>
+                <w:szCs w:val="24"/>
+              </w:rPr>
+              <w:t>DATA TYPE</w:t>
+            </w:r>
+          </w:p>
+        </w:tc>
+        <w:tc>
+          <w:tcPr>
+            <w:tcW w:w="2311" w:type="dxa"/>
+          </w:tcPr>
+          <w:p>
+            <w:pPr>
+              <w:spacing w:line="360" w:lineRule="auto"/>
+              <w:rPr>
+                <w:b/>
+                <w:sz w:val="24"/>
+                <w:szCs w:val="24"/>
+              </w:rPr>
+            </w:pPr>
+            <w:r>
+              <w:rPr>
+                <w:b/>
+                <w:sz w:val="24"/>
+                <w:szCs w:val="24"/>
+              </w:rPr>
+              <w:t>SIZE</w:t>
+            </w:r>
+          </w:p>
+        </w:tc>
+        <w:tc>
+          <w:tcPr>
+            <w:tcW w:w="2311" w:type="dxa"/>
+          </w:tcPr>
+          <w:p>
+            <w:pPr>
+              <w:spacing w:line="360" w:lineRule="auto"/>
+              <w:rPr>
+                <w:b/>
+                <w:sz w:val="24"/>
+                <w:szCs w:val="24"/>
+              </w:rPr>
+            </w:pPr>
+            <w:r>
+              <w:rPr>
+                <w:b/>
+                <w:sz w:val="24"/>
+                <w:szCs w:val="24"/>
+              </w:rPr>
+              <w:t>CONSTRAINT</w:t>
+            </w:r>
+          </w:p>
+        </w:tc>
+      </w:tr>
+      <w:tr>
+        <w:tc>
+          <w:tcPr>
+            <w:tcW w:w="2310" w:type="dxa"/>
+          </w:tcPr>
+          <w:p>
+            <w:pPr>
+              <w:spacing w:line="360" w:lineRule="auto"/>
+              <w:rPr>
+                <w:sz w:val="24"/>
+                <w:szCs w:val="24"/>
+              </w:rPr>
+            </w:pPr>
+            <w:r>
+              <w:rPr>
+                <w:sz w:val="24"/>
+                <w:szCs w:val="24"/>
+              </w:rPr>
+              <w:t>billing</w:t>
+            </w:r>
+            <w:r>
+              <w:rPr>
+                <w:sz w:val="24"/>
+                <w:szCs w:val="24"/>
+              </w:rPr>
+              <w:t xml:space="preserve"> id</w:t>
+            </w:r>
+          </w:p>
+        </w:tc>
+        <w:tc>
+          <w:tcPr>
+            <w:tcW w:w="2310" w:type="dxa"/>
+          </w:tcPr>
+          <w:p>
+            <w:pPr>
+              <w:spacing w:line="360" w:lineRule="auto"/>
+              <w:rPr>
+                <w:sz w:val="24"/>
+                <w:szCs w:val="24"/>
+              </w:rPr>
+            </w:pPr>
+            <w:r>
+              <w:rPr>
+                <w:sz w:val="24"/>
+                <w:szCs w:val="24"/>
+              </w:rPr>
+              <w:t>Int</w:t>
+            </w:r>
+          </w:p>
+        </w:tc>
+        <w:tc>
+          <w:tcPr>
+            <w:tcW w:w="2311" w:type="dxa"/>
+          </w:tcPr>
+          <w:p>
+            <w:pPr>
+              <w:spacing w:line="360" w:lineRule="auto"/>
+              <w:rPr>
+                <w:sz w:val="24"/>
+                <w:szCs w:val="24"/>
+              </w:rPr>
+            </w:pPr>
+            <w:r>
+              <w:rPr>
+                <w:sz w:val="24"/>
+                <w:szCs w:val="24"/>
+              </w:rPr>
+              <w:t>10</w:t>
+            </w:r>
+          </w:p>
+        </w:tc>
+        <w:tc>
+          <w:tcPr>
+            <w:tcW w:w="2311" w:type="dxa"/>
+          </w:tcPr>
+          <w:p>
+            <w:pPr>
+              <w:spacing w:line="360" w:lineRule="auto"/>
+              <w:rPr>
+                <w:sz w:val="24"/>
+                <w:szCs w:val="24"/>
+              </w:rPr>
+            </w:pPr>
+            <w:r>
+              <w:rPr>
+                <w:sz w:val="24"/>
+                <w:szCs w:val="24"/>
+              </w:rPr>
+              <w:t>Primary key</w:t>
+            </w:r>
+          </w:p>
+        </w:tc>
+      </w:tr>
+      <w:tr>
+        <w:tc>
+          <w:tcPr>
+            <w:tcW w:w="2310" w:type="dxa"/>
+          </w:tcPr>
+          <w:p>
+            <w:pPr>
+              <w:spacing w:line="360" w:lineRule="auto"/>
+              <w:rPr>
+                <w:sz w:val="24"/>
+                <w:szCs w:val="24"/>
+              </w:rPr>
+            </w:pPr>
+            <w:r>
+              <w:rPr>
+                <w:sz w:val="24"/>
+                <w:szCs w:val="24"/>
+              </w:rPr>
+              <w:t>Driver id</w:t>
+            </w:r>
+          </w:p>
+        </w:tc>
+        <w:tc>
+          <w:tcPr>
+            <w:tcW w:w="2310" w:type="dxa"/>
+          </w:tcPr>
+          <w:p>
+            <w:pPr>
+              <w:spacing w:line="360" w:lineRule="auto"/>
+              <w:rPr>
+                <w:sz w:val="24"/>
+                <w:szCs w:val="24"/>
+              </w:rPr>
+            </w:pPr>
+            <w:r>
+              <w:rPr>
+                <w:sz w:val="24"/>
+                <w:szCs w:val="24"/>
+              </w:rPr>
+              <w:t>Int</w:t>
+            </w:r>
+          </w:p>
+        </w:tc>
+        <w:tc>
+          <w:tcPr>
+            <w:tcW w:w="2311" w:type="dxa"/>
+          </w:tcPr>
+          <w:p>
+            <w:pPr>
+              <w:spacing w:line="360" w:lineRule="auto"/>
+              <w:rPr>
+                <w:sz w:val="24"/>
+                <w:szCs w:val="24"/>
+              </w:rPr>
+            </w:pPr>
+            <w:r>
+              <w:rPr>
+                <w:sz w:val="24"/>
+                <w:szCs w:val="24"/>
+              </w:rPr>
+              <w:t>10</w:t>
+            </w:r>
+          </w:p>
+        </w:tc>
+        <w:tc>
+          <w:tcPr>
+            <w:tcW w:w="2311" w:type="dxa"/>
+          </w:tcPr>
+          <w:p>
+            <w:pPr>
+              <w:spacing w:line="360" w:lineRule="auto"/>
+              <w:rPr>
+                <w:sz w:val="24"/>
+                <w:szCs w:val="24"/>
+              </w:rPr>
+            </w:pPr>
+            <w:r>
+              <w:rPr>
+                <w:sz w:val="24"/>
+                <w:szCs w:val="24"/>
+              </w:rPr>
+              <w:t>Foreign key</w:t>
+            </w:r>
+          </w:p>
+        </w:tc>
+      </w:tr>
+      <w:tr>
+        <w:tc>
+          <w:tcPr>
+            <w:tcW w:w="2310" w:type="dxa"/>
+          </w:tcPr>
+          <w:p>
+            <w:pPr>
+              <w:spacing w:line="360" w:lineRule="auto"/>
+              <w:rPr>
+                <w:sz w:val="24"/>
+                <w:szCs w:val="24"/>
+              </w:rPr>
+            </w:pPr>
+            <w:r>
+              <w:rPr>
+                <w:sz w:val="24"/>
+                <w:szCs w:val="24"/>
+              </w:rPr>
+              <w:t>Bus id</w:t>
+            </w:r>
+          </w:p>
+        </w:tc>
+        <w:tc>
+          <w:tcPr>
+            <w:tcW w:w="2310" w:type="dxa"/>
+          </w:tcPr>
+          <w:p>
+            <w:pPr>
+              <w:spacing w:line="360" w:lineRule="auto"/>
+              <w:rPr>
+                <w:sz w:val="24"/>
+                <w:szCs w:val="24"/>
+              </w:rPr>
+            </w:pPr>
+            <w:r>
+              <w:rPr>
+                <w:sz w:val="24"/>
+                <w:szCs w:val="24"/>
+              </w:rPr>
+              <w:t>Int</w:t>
+            </w:r>
+          </w:p>
+        </w:tc>
+        <w:tc>
+          <w:tcPr>
+            <w:tcW w:w="2311" w:type="dxa"/>
+          </w:tcPr>
+          <w:p>
+            <w:pPr>
+              <w:spacing w:line="360" w:lineRule="auto"/>
+              <w:rPr>
+                <w:sz w:val="24"/>
+                <w:szCs w:val="24"/>
+              </w:rPr>
+            </w:pPr>
+            <w:r>
+              <w:rPr>
+                <w:sz w:val="24"/>
+                <w:szCs w:val="24"/>
+              </w:rPr>
+              <w:t>10</w:t>
+            </w:r>
+          </w:p>
+        </w:tc>
+        <w:tc>
+          <w:tcPr>
+            <w:tcW w:w="2311" w:type="dxa"/>
+          </w:tcPr>
+          <w:p>
+            <w:pPr>
+              <w:spacing w:line="360" w:lineRule="auto"/>
+              <w:rPr>
+                <w:sz w:val="24"/>
+                <w:szCs w:val="24"/>
+              </w:rPr>
+            </w:pPr>
+            <w:r>
+              <w:rPr>
+                <w:sz w:val="24"/>
+                <w:szCs w:val="24"/>
+              </w:rPr>
+              <w:t>Foreign key</w:t>
+            </w:r>
+          </w:p>
+        </w:tc>
+      </w:tr>
+      <w:tr>
+        <w:tc>
+          <w:tcPr>
+            <w:tcW w:w="2310" w:type="dxa"/>
+          </w:tcPr>
+          <w:p>
+            <w:pPr>
+              <w:spacing w:line="360" w:lineRule="auto"/>
+              <w:rPr>
+                <w:sz w:val="24"/>
+                <w:szCs w:val="24"/>
+              </w:rPr>
+            </w:pPr>
+            <w:r>
+              <w:rPr>
+                <w:sz w:val="24"/>
+                <w:szCs w:val="24"/>
+              </w:rPr>
+              <w:t>Goods id</w:t>
+            </w:r>
+          </w:p>
+        </w:tc>
+        <w:tc>
+          <w:tcPr>
+            <w:tcW w:w="2310" w:type="dxa"/>
+          </w:tcPr>
+          <w:p>
+            <w:pPr>
+              <w:spacing w:line="360" w:lineRule="auto"/>
+              <w:rPr>
+                <w:sz w:val="24"/>
+                <w:szCs w:val="24"/>
+              </w:rPr>
+            </w:pPr>
+            <w:r>
+              <w:rPr>
+                <w:sz w:val="24"/>
+                <w:szCs w:val="24"/>
+              </w:rPr>
+              <w:t>Int</w:t>
+            </w:r>
+          </w:p>
+        </w:tc>
+        <w:tc>
+          <w:tcPr>
+            <w:tcW w:w="2311" w:type="dxa"/>
+          </w:tcPr>
+          <w:p>
+            <w:pPr>
+              <w:spacing w:line="360" w:lineRule="auto"/>
+              <w:rPr>
+                <w:sz w:val="24"/>
+                <w:szCs w:val="24"/>
+              </w:rPr>
+            </w:pPr>
+            <w:r>
+              <w:rPr>
+                <w:sz w:val="24"/>
+                <w:szCs w:val="24"/>
+              </w:rPr>
+              <w:t>10</w:t>
+            </w:r>
+          </w:p>
+        </w:tc>
+        <w:tc>
+          <w:tcPr>
+            <w:tcW w:w="2311" w:type="dxa"/>
+          </w:tcPr>
+          <w:p>
+            <w:pPr>
+              <w:spacing w:line="360" w:lineRule="auto"/>
+              <w:rPr>
+                <w:sz w:val="24"/>
+                <w:szCs w:val="24"/>
+              </w:rPr>
+            </w:pPr>
+            <w:r>
+              <w:rPr>
+                <w:sz w:val="24"/>
+                <w:szCs w:val="24"/>
+              </w:rPr>
+              <w:t>Foreign key</w:t>
+            </w:r>
+          </w:p>
+        </w:tc>
+      </w:tr>
+      <w:tr>
+        <w:tc>
+          <w:tcPr>
+            <w:tcW w:w="2310" w:type="dxa"/>
+          </w:tcPr>
+          <w:p>
+            <w:pPr>
+              <w:spacing w:line="360" w:lineRule="auto"/>
+              <w:rPr>
+                <w:sz w:val="24"/>
+                <w:szCs w:val="24"/>
+              </w:rPr>
+            </w:pPr>
+            <w:r>
+              <w:rPr>
+                <w:sz w:val="24"/>
+                <w:szCs w:val="24"/>
+              </w:rPr>
+              <w:t>Total amount</w:t>
+            </w:r>
+          </w:p>
+        </w:tc>
+        <w:tc>
+          <w:tcPr>
+            <w:tcW w:w="2310" w:type="dxa"/>
+          </w:tcPr>
+          <w:p>
+            <w:pPr>
+              <w:spacing w:line="360" w:lineRule="auto"/>
+              <w:rPr>
+                <w:sz w:val="24"/>
+                <w:szCs w:val="24"/>
+              </w:rPr>
+            </w:pPr>
+            <w:r>
+              <w:rPr>
+                <w:sz w:val="24"/>
+                <w:szCs w:val="24"/>
+              </w:rPr>
+              <w:t>Int</w:t>
+            </w:r>
+          </w:p>
+        </w:tc>
+        <w:tc>
+          <w:tcPr>
+            <w:tcW w:w="2311" w:type="dxa"/>
+          </w:tcPr>
+          <w:p>
+            <w:pPr>
+              <w:spacing w:line="360" w:lineRule="auto"/>
+              <w:rPr>
+                <w:sz w:val="24"/>
+                <w:szCs w:val="24"/>
+              </w:rPr>
+            </w:pPr>
+            <w:r>
+              <w:rPr>
+                <w:sz w:val="24"/>
+                <w:szCs w:val="24"/>
+              </w:rPr>
+              <w:t>5</w:t>
+            </w:r>
+          </w:p>
+        </w:tc>
+        <w:tc>
+          <w:tcPr>
+            <w:tcW w:w="2311" w:type="dxa"/>
+          </w:tcPr>
+          <w:p>
+            <w:pPr>
+              <w:spacing w:line="360" w:lineRule="auto"/>
+              <w:rPr>
+                <w:sz w:val="24"/>
+                <w:szCs w:val="24"/>
+              </w:rPr>
+            </w:pPr>
+            <w:r>
+              <w:rPr>
+                <w:sz w:val="24"/>
+                <w:szCs w:val="24"/>
+              </w:rPr>
+              <w:t>Not null</w:t>
+            </w:r>
+          </w:p>
+        </w:tc>
+      </w:tr>
+      <w:tr>
+        <w:tc>
+          <w:tcPr>
+            <w:tcW w:w="2310" w:type="dxa"/>
+          </w:tcPr>
+          <w:p>
+            <w:pPr>
+              <w:spacing w:line="360" w:lineRule="auto"/>
+              <w:rPr>
+                <w:sz w:val="24"/>
+                <w:szCs w:val="24"/>
+              </w:rPr>
+            </w:pPr>
+            <w:r>
+              <w:rPr>
+                <w:sz w:val="24"/>
+                <w:szCs w:val="24"/>
+              </w:rPr>
+              <w:t>Date</w:t>
+            </w:r>
+          </w:p>
+        </w:tc>
+        <w:tc>
+          <w:tcPr>
+            <w:tcW w:w="2310" w:type="dxa"/>
+          </w:tcPr>
+          <w:p>
+            <w:pPr>
+              <w:spacing w:line="360" w:lineRule="auto"/>
+              <w:rPr>
+                <w:sz w:val="24"/>
+                <w:szCs w:val="24"/>
+              </w:rPr>
+            </w:pPr>
+            <w:r>
+              <w:rPr>
+                <w:sz w:val="24"/>
+                <w:szCs w:val="24"/>
+              </w:rPr>
+              <w:t>Date</w:t>
+            </w:r>
+          </w:p>
+        </w:tc>
+        <w:tc>
+          <w:tcPr>
+            <w:tcW w:w="2311" w:type="dxa"/>
+          </w:tcPr>
+          <w:p>
+            <w:pPr>
+              <w:spacing w:line="360" w:lineRule="auto"/>
+              <w:rPr>
+                <w:sz w:val="24"/>
+                <w:szCs w:val="24"/>
+              </w:rPr>
+            </w:pPr>
+            <w:r>
+              <w:rPr>
+                <w:sz w:val="24"/>
+                <w:szCs w:val="24"/>
+              </w:rPr>
+              <w:t>10</w:t>
+            </w:r>
+          </w:p>
+        </w:tc>
+        <w:tc>
+          <w:tcPr>
+            <w:tcW w:w="2311" w:type="dxa"/>
+          </w:tcPr>
+          <w:p>
+            <w:pPr>
+              <w:spacing w:line="360" w:lineRule="auto"/>
+              <w:rPr>
+                <w:sz w:val="24"/>
+                <w:szCs w:val="24"/>
+              </w:rPr>
+            </w:pPr>
+            <w:r>
+              <w:rPr>
+                <w:sz w:val="24"/>
+                <w:szCs w:val="24"/>
+              </w:rPr>
+              <w:t>Not null</w:t>
+            </w:r>
+          </w:p>
+        </w:tc>
+      </w:tr>
+    </w:tbl>
     <w:p>
       <w:pPr>
         <w:spacing w:line="360" w:lineRule="auto"/>
@@ -2161,7 +5513,7 @@
     <w:lsdException w:name="Table Web 2" w:semiHidden="1" w:unhideWhenUsed="1"/>
     <w:lsdException w:name="Table Web 3" w:semiHidden="1" w:unhideWhenUsed="1"/>
     <w:lsdException w:name="Balloon Text" w:semiHidden="1" w:unhideWhenUsed="1"/>
-    <w:lsdException w:name="Table Grid" w:uiPriority="39"/>
+    <w:lsdException w:name="Table Grid" w:uiPriority="0" w:qFormat="1"/>
     <w:lsdException w:name="Table Theme" w:semiHidden="1" w:unhideWhenUsed="1"/>
     <w:lsdException w:name="Placeholder Text" w:semiHidden="1"/>
     <w:lsdException w:name="No Spacing" w:uiPriority="1" w:qFormat="1"/>
@@ -2456,6 +5808,30 @@
       <w:ind w:left="720"/>
       <w:contextualSpacing/>
     </w:pPr>
+  </w:style>
+  <w:style w:type="table" w:styleId="TableGrid">
+    <w:name w:val="Table Grid"/>
+    <w:basedOn w:val="TableNormal"/>
+    <w:qFormat/>
+    <w:rsid w:val="008045A9"/>
+    <w:pPr>
+      <w:spacing w:after="0" w:line="240" w:lineRule="auto"/>
+    </w:pPr>
+    <w:rPr>
+      <w:rFonts w:ascii="Times New Roman" w:eastAsia="SimSun" w:hAnsi="Times New Roman" w:cs="Times New Roman"/>
+      <w:sz w:val="20"/>
+      <w:szCs w:val="20"/>
+    </w:rPr>
+    <w:tblPr>
+      <w:tblBorders>
+        <w:top w:val="single" w:sz="4" w:space="0" w:color="auto"/>
+        <w:left w:val="single" w:sz="4" w:space="0" w:color="auto"/>
+        <w:bottom w:val="single" w:sz="4" w:space="0" w:color="auto"/>
+        <w:right w:val="single" w:sz="4" w:space="0" w:color="auto"/>
+        <w:insideH w:val="single" w:sz="4" w:space="0" w:color="auto"/>
+        <w:insideV w:val="single" w:sz="4" w:space="0" w:color="auto"/>
+      </w:tblBorders>
+    </w:tblPr>
   </w:style>
 </w:styles>
 </file>
